--- a/ClassMaterials/CPS/Simple CPS Guide.docx
+++ b/ClassMaterials/CPS/Simple CPS Guide.docx
@@ -1,6 +1,6 @@
 
 <file path=word/document.xml><?xml version="1.0" encoding="utf-8"?>
-<w:document xmlns:wpc="http://schemas.microsoft.com/office/word/2010/wordprocessingCanvas" xmlns:cx="http://schemas.microsoft.com/office/drawing/2014/chartex" xmlns:cx1="http://schemas.microsoft.com/office/drawing/2015/9/8/chartex" xmlns:cx2="http://schemas.microsoft.com/office/drawing/2015/10/21/chartex" xmlns:cx3="http://schemas.microsoft.com/office/drawing/2016/5/9/chartex" xmlns:cx4="http://schemas.microsoft.com/office/drawing/2016/5/10/chartex" xmlns:cx5="http://schemas.microsoft.com/office/drawing/2016/5/11/chartex" xmlns:cx6="http://schemas.microsoft.com/office/drawing/2016/5/12/chartex" xmlns:cx7="http://schemas.microsoft.com/office/drawing/2016/5/13/chartex" xmlns:cx8="http://schemas.microsoft.com/office/drawing/2016/5/14/chartex" xmlns:mc="http://schemas.openxmlformats.org/markup-compatibility/2006" xmlns:aink="http://schemas.microsoft.com/office/drawing/2016/ink" xmlns:am3d="http://schemas.microsoft.com/office/drawing/2017/model3d" xmlns:o="urn:schemas-microsoft-com:office:office" xmlns:r="http://schemas.openxmlformats.org/officeDocument/2006/relationships" xmlns:m="http://schemas.openxmlformats.org/officeDocument/2006/math" xmlns:v="urn:schemas-microsoft-com:vml" xmlns:wp14="http://schemas.microsoft.com/office/word/2010/wordprocessingDrawing" xmlns:wp="http://schemas.openxmlformats.org/drawingml/2006/wordprocessingDrawing" xmlns:w10="urn:schemas-microsoft-com:office:word" xmlns:w="http://schemas.openxmlformats.org/wordprocessingml/2006/main" xmlns:w14="http://schemas.microsoft.com/office/word/2010/wordml" xmlns:w15="http://schemas.microsoft.com/office/word/2012/wordml" xmlns:w16cid="http://schemas.microsoft.com/office/word/2016/wordml/cid" xmlns:w16se="http://schemas.microsoft.com/office/word/2015/wordml/symex" xmlns:wpg="http://schemas.microsoft.com/office/word/2010/wordprocessingGroup" xmlns:wpi="http://schemas.microsoft.com/office/word/2010/wordprocessingInk" xmlns:wne="http://schemas.microsoft.com/office/word/2006/wordml" xmlns:wps="http://schemas.microsoft.com/office/word/2010/wordprocessingShape" mc:Ignorable="w14 w15 w16se w16cid wp14">
+<w:document xmlns:wpc="http://schemas.microsoft.com/office/word/2010/wordprocessingCanvas" xmlns:cx="http://schemas.microsoft.com/office/drawing/2014/chartex" xmlns:cx1="http://schemas.microsoft.com/office/drawing/2015/9/8/chartex" xmlns:cx2="http://schemas.microsoft.com/office/drawing/2015/10/21/chartex" xmlns:cx3="http://schemas.microsoft.com/office/drawing/2016/5/9/chartex" xmlns:cx4="http://schemas.microsoft.com/office/drawing/2016/5/10/chartex" xmlns:cx5="http://schemas.microsoft.com/office/drawing/2016/5/11/chartex" xmlns:cx6="http://schemas.microsoft.com/office/drawing/2016/5/12/chartex" xmlns:cx7="http://schemas.microsoft.com/office/drawing/2016/5/13/chartex" xmlns:cx8="http://schemas.microsoft.com/office/drawing/2016/5/14/chartex" xmlns:mc="http://schemas.openxmlformats.org/markup-compatibility/2006" xmlns:aink="http://schemas.microsoft.com/office/drawing/2016/ink" xmlns:am3d="http://schemas.microsoft.com/office/drawing/2017/model3d" xmlns:o="urn:schemas-microsoft-com:office:office" xmlns:oel="http://schemas.microsoft.com/office/2019/extlst" xmlns:r="http://schemas.openxmlformats.org/officeDocument/2006/relationships" xmlns:m="http://schemas.openxmlformats.org/officeDocument/2006/math" xmlns:v="urn:schemas-microsoft-com:vml" xmlns:wp14="http://schemas.microsoft.com/office/word/2010/wordprocessingDrawing" xmlns:wp="http://schemas.openxmlformats.org/drawingml/2006/wordprocessingDrawing" xmlns:w10="urn:schemas-microsoft-com:office:word" xmlns:w="http://schemas.openxmlformats.org/wordprocessingml/2006/main" xmlns:w14="http://schemas.microsoft.com/office/word/2010/wordml" xmlns:w15="http://schemas.microsoft.com/office/word/2012/wordml" xmlns:w16cex="http://schemas.microsoft.com/office/word/2018/wordml/cex" xmlns:w16cid="http://schemas.microsoft.com/office/word/2016/wordml/cid" xmlns:w16="http://schemas.microsoft.com/office/word/2018/wordml" xmlns:w16sdtdh="http://schemas.microsoft.com/office/word/2020/wordml/sdtdatahash" xmlns:w16se="http://schemas.microsoft.com/office/word/2015/wordml/symex" xmlns:wpg="http://schemas.microsoft.com/office/word/2010/wordprocessingGroup" xmlns:wpi="http://schemas.microsoft.com/office/word/2010/wordprocessingInk" xmlns:wne="http://schemas.microsoft.com/office/word/2006/wordml" xmlns:wps="http://schemas.microsoft.com/office/word/2010/wordprocessingShape" mc:Ignorable="w14 w15 w16se w16cid w16 w16cex w16sdtdh wp14">
   <w:body>
     <w:p>
       <w:pPr>
@@ -83,24 +83,30 @@
       </w:r>
     </w:p>
     <w:p>
-      <w:r>
-        <w:t xml:space="preserve">Add a new parameter k </w:t>
-      </w:r>
-      <w:r>
-        <w:t>to its parameter list.  Then look at all the places where the function returns a result.  There are 3 possibilities:</w:t>
-      </w:r>
-    </w:p>
-    <w:p>
       <w:pPr>
         <w:pStyle w:val="Heading1"/>
       </w:pPr>
       <w:r>
-        <w:t>Option 1: The result is calculated directly</w:t>
-      </w:r>
-    </w:p>
-    <w:p>
-      <w:r>
-        <w:t>By directly I mean “without any other CPS function being involved”.  Could look like this: (cons p1 p2).  But cannot look like this (cons p1 (my-cool-cps-function p2)).</w:t>
+        <w:t>Step</w:t>
+      </w:r>
+      <w:r>
+        <w:t xml:space="preserve"> 1: </w:t>
+      </w:r>
+      <w:r>
+        <w:t>Places where the</w:t>
+      </w:r>
+      <w:r>
+        <w:t xml:space="preserve"> result is calculated </w:t>
+      </w:r>
+      <w:proofErr w:type="gramStart"/>
+      <w:r>
+        <w:t>directly</w:t>
+      </w:r>
+      <w:proofErr w:type="gramEnd"/>
+    </w:p>
+    <w:p>
+      <w:r>
+        <w:t xml:space="preserve">By directly I mean “without any other CPS function being involved”.  Could look like this: (cons p1 p2).  </w:t>
       </w:r>
     </w:p>
     <w:p>
@@ -129,20 +135,121 @@
         </w:rPr>
         <w:t>(apply-k k (cons p1 p2))</w:t>
       </w:r>
+    </w:p>
+    <w:p>
+      <w:pPr>
+        <w:rPr>
+          <w:rFonts w:ascii="Consolas" w:hAnsi="Consolas"/>
+        </w:rPr>
+      </w:pPr>
+      <w:r>
+        <w:t>I</w:t>
+      </w:r>
+      <w:r>
+        <w:t xml:space="preserve">f you see a place where a result is returned and it involves a non-tail recursive call, you should change it too but realize </w:t>
+      </w:r>
+      <w:r>
+        <w:t>there is a non-tail call you’ll have to deal with later</w:t>
+      </w:r>
+      <w:r>
+        <w:t>:</w:t>
+      </w:r>
+    </w:p>
+    <w:p>
+      <w:pPr>
+        <w:rPr>
+          <w:rFonts w:ascii="Consolas" w:hAnsi="Consolas"/>
+        </w:rPr>
+      </w:pPr>
+      <w:r>
+        <w:rPr>
+          <w:rFonts w:ascii="Consolas" w:hAnsi="Consolas"/>
+        </w:rPr>
+        <w:t xml:space="preserve">(cons p1 </w:t>
+      </w:r>
+      <w:r>
+        <w:rPr>
+          <w:rFonts w:ascii="Consolas" w:hAnsi="Consolas"/>
+        </w:rPr>
+        <w:t>(my-cool-cps-func</w:t>
+      </w:r>
+      <w:r>
+        <w:rPr>
+          <w:rFonts w:ascii="Consolas" w:hAnsi="Consolas"/>
+        </w:rPr>
+        <w:t>tion p2</w:t>
+      </w:r>
+      <w:r>
+        <w:rPr>
+          <w:rFonts w:ascii="Consolas" w:hAnsi="Consolas"/>
+        </w:rPr>
+        <w:t>)</w:t>
+      </w:r>
+      <w:r>
+        <w:rPr>
+          <w:rFonts w:ascii="Consolas" w:hAnsi="Consolas"/>
+        </w:rPr>
+        <w:t>)</w:t>
+      </w:r>
+      <w:r>
+        <w:rPr>
+          <w:rFonts w:ascii="Consolas" w:hAnsi="Consolas"/>
+        </w:rPr>
+        <w:t xml:space="preserve"> -&gt; (apply-k k (cons p1 </w:t>
+      </w:r>
+      <w:r>
+        <w:rPr>
+          <w:rFonts w:ascii="Consolas" w:hAnsi="Consolas"/>
+        </w:rPr>
+        <w:t>(my-cool-cps-function p2</w:t>
+      </w:r>
+      <w:r>
+        <w:rPr>
+          <w:rFonts w:ascii="Consolas" w:hAnsi="Consolas"/>
+        </w:rPr>
+        <w:t>)</w:t>
+      </w:r>
+      <w:r>
+        <w:rPr>
+          <w:rFonts w:ascii="Consolas" w:hAnsi="Consolas"/>
+        </w:rPr>
+        <w:t>))</w:t>
+      </w:r>
+    </w:p>
+    <w:p>
+      <w:pPr>
+        <w:rPr>
+          <w:rFonts w:ascii="Consolas" w:hAnsi="Consolas"/>
+        </w:rPr>
+      </w:pPr>
     </w:p>
     <w:p>
       <w:pPr>
         <w:pStyle w:val="Heading1"/>
       </w:pPr>
       <w:r>
-        <w:t xml:space="preserve">Option 2: The result is a CPS </w:t>
+        <w:t>Step</w:t>
+      </w:r>
+      <w:r>
+        <w:t xml:space="preserve"> 2: </w:t>
+      </w:r>
+      <w:r>
+        <w:t>Places where the</w:t>
+      </w:r>
+      <w:r>
+        <w:t xml:space="preserve"> result is a CPS </w:t>
       </w:r>
       <w:r>
         <w:t>procedure call</w:t>
       </w:r>
       <w:r>
-        <w:t xml:space="preserve"> in tail position</w:t>
-      </w:r>
+        <w:t xml:space="preserve"> in tail </w:t>
+      </w:r>
+      <w:proofErr w:type="gramStart"/>
+      <w:r>
+        <w:t>position</w:t>
+      </w:r>
+      <w:proofErr w:type="gramEnd"/>
     </w:p>
     <w:p>
       <w:r>
@@ -181,15 +288,24 @@
       </w:pPr>
       <w:r>
         <w:lastRenderedPageBreak/>
-        <w:t>Option 3: The result has a CPS procedure call in non-tail position…or several</w:t>
-      </w:r>
+        <w:t>Step 3</w:t>
+      </w:r>
+      <w:r>
+        <w:t xml:space="preserve">: </w:t>
+      </w:r>
+      <w:r>
+        <w:t xml:space="preserve">Places where there is a non-tail CPS procedure </w:t>
+      </w:r>
+      <w:proofErr w:type="gramStart"/>
+      <w:r>
+        <w:t>call</w:t>
+      </w:r>
+      <w:proofErr w:type="gramEnd"/>
     </w:p>
     <w:p>
       <w:r>
         <w:t xml:space="preserve">It could look like this </w:t>
       </w:r>
-      <w:bookmarkStart w:id="0" w:name="_GoBack"/>
-      <w:bookmarkEnd w:id="0"/>
       <w:r>
         <w:rPr>
           <w:rFonts w:ascii="Consolas" w:hAnsi="Consolas"/>
@@ -206,15 +322,159 @@
         <w:t xml:space="preserve">.  </w:t>
       </w:r>
       <w:r>
-        <w:t>If there is several, identify the chronically first call.  This is the call that will be in tail position when the conversion is done.</w:t>
-      </w:r>
-    </w:p>
-    <w:p>
-      <w:r>
-        <w:t xml:space="preserve">3a.  Add a new flavor to the continuation type.  This </w:t>
-      </w:r>
-      <w:r>
-        <w:t>data-wise, this will take as parameters any data you need to continue work after your get the result of that first call.  That will always include k, but maybe other stuff.</w:t>
+        <w:t>It could look like this</w:t>
+      </w:r>
+      <w:proofErr w:type="gramStart"/>
+      <w:r>
+        <w:t xml:space="preserve">:  </w:t>
+      </w:r>
+      <w:r>
+        <w:rPr>
+          <w:rFonts w:ascii="Consolas" w:hAnsi="Consolas"/>
+        </w:rPr>
+        <w:t>(</w:t>
+      </w:r>
+      <w:proofErr w:type="gramEnd"/>
+      <w:r>
+        <w:rPr>
+          <w:rFonts w:ascii="Consolas" w:hAnsi="Consolas"/>
+        </w:rPr>
+        <w:t>let</w:t>
+      </w:r>
+      <w:r>
+        <w:rPr>
+          <w:rFonts w:ascii="Consolas" w:hAnsi="Consolas"/>
+        </w:rPr>
+        <w:t xml:space="preserve"> </w:t>
+      </w:r>
+      <w:r>
+        <w:rPr>
+          <w:rFonts w:ascii="Consolas" w:hAnsi="Consolas"/>
+        </w:rPr>
+        <w:t>((my-</w:t>
+      </w:r>
+      <w:proofErr w:type="spellStart"/>
+      <w:r>
+        <w:rPr>
+          <w:rFonts w:ascii="Consolas" w:hAnsi="Consolas"/>
+        </w:rPr>
+        <w:t>val</w:t>
+      </w:r>
+      <w:proofErr w:type="spellEnd"/>
+      <w:r>
+        <w:rPr>
+          <w:rFonts w:ascii="Consolas" w:hAnsi="Consolas"/>
+        </w:rPr>
+        <w:t xml:space="preserve"> (my-cool-cps-function p2))</w:t>
+      </w:r>
+      <w:r>
+        <w:rPr>
+          <w:rFonts w:ascii="Consolas" w:hAnsi="Consolas"/>
+        </w:rPr>
+        <w:t xml:space="preserve"> some-more-code…)</w:t>
+      </w:r>
+      <w:r>
+        <w:t xml:space="preserve">.  </w:t>
+      </w:r>
+      <w:proofErr w:type="gramStart"/>
+      <w:r>
+        <w:t>Basically</w:t>
+      </w:r>
+      <w:proofErr w:type="gramEnd"/>
+      <w:r>
+        <w:t xml:space="preserve"> any time you see a call to a cps procedure an it’s not clearly Step 2, it’s this.</w:t>
+      </w:r>
+    </w:p>
+    <w:p>
+      <w:r>
+        <w:t xml:space="preserve">If there </w:t>
+      </w:r>
+      <w:r>
+        <w:t>are</w:t>
+      </w:r>
+      <w:r>
+        <w:t xml:space="preserve"> several, </w:t>
+      </w:r>
+      <w:r>
+        <w:t xml:space="preserve">you can do them in any order.  But each requires the following </w:t>
+      </w:r>
+      <w:proofErr w:type="spellStart"/>
+      <w:r>
+        <w:t>substeps</w:t>
+      </w:r>
+      <w:proofErr w:type="spellEnd"/>
+      <w:r>
+        <w:t>.  For my example here, I’ll use this (you can see step 1 has already happened):</w:t>
+      </w:r>
+    </w:p>
+    <w:p>
+      <w:r>
+        <w:rPr>
+          <w:rFonts w:ascii="Consolas" w:hAnsi="Consolas"/>
+        </w:rPr>
+        <w:t xml:space="preserve">(apply-k k (cons p1 </w:t>
+      </w:r>
+      <w:r>
+        <w:rPr>
+          <w:rFonts w:ascii="Consolas" w:hAnsi="Consolas"/>
+        </w:rPr>
+        <w:t>(my-cool-cps-function p2</w:t>
+      </w:r>
+      <w:r>
+        <w:rPr>
+          <w:rFonts w:ascii="Consolas" w:hAnsi="Consolas"/>
+        </w:rPr>
+        <w:t>)</w:t>
+      </w:r>
+      <w:r>
+        <w:rPr>
+          <w:rFonts w:ascii="Consolas" w:hAnsi="Consolas"/>
+        </w:rPr>
+        <w:t>))</w:t>
+      </w:r>
+    </w:p>
+    <w:p>
+      <w:r>
+        <w:t>3</w:t>
+      </w:r>
+      <w:r>
+        <w:t>a</w:t>
+      </w:r>
+      <w:r>
+        <w:t xml:space="preserve">.  Add a new entry in the apply-k case </w:t>
+      </w:r>
+      <w:r>
+        <w:t xml:space="preserve">for a </w:t>
+      </w:r>
+      <w:proofErr w:type="gramStart"/>
+      <w:r>
+        <w:t>newly</w:t>
+      </w:r>
+      <w:proofErr w:type="gramEnd"/>
+      <w:r>
+        <w:t xml:space="preserve"> created</w:t>
+      </w:r>
+      <w:r>
+        <w:t xml:space="preserve"> </w:t>
+      </w:r>
+      <w:proofErr w:type="spellStart"/>
+      <w:r>
+        <w:t>created</w:t>
+      </w:r>
+      <w:proofErr w:type="spellEnd"/>
+      <w:r>
+        <w:t xml:space="preserve"> flavor is the current k.  Modify the code so that v </w:t>
+      </w:r>
+      <w:proofErr w:type="gramStart"/>
+      <w:r>
+        <w:t>used</w:t>
+      </w:r>
+      <w:proofErr w:type="gramEnd"/>
+      <w:r>
+        <w:t xml:space="preserve"> as a replacement for the result of the tail call.  All other data </w:t>
+      </w:r>
+      <w:r>
+        <w:t>you need should be added as part of the continuation – and this list will always include the prior continuation k.</w:t>
       </w:r>
     </w:p>
     <w:p>
@@ -228,21 +488,21 @@
         <w:rPr>
           <w:rFonts w:ascii="Consolas" w:hAnsi="Consolas"/>
         </w:rPr>
-        <w:t xml:space="preserve">(define-datatype continuation </w:t>
-      </w:r>
-      <w:proofErr w:type="spellStart"/>
-      <w:r>
-        <w:rPr>
-          <w:rFonts w:ascii="Consolas" w:hAnsi="Consolas"/>
-        </w:rPr>
-        <w:t>continuation</w:t>
-      </w:r>
-      <w:proofErr w:type="spellEnd"/>
-      <w:r>
-        <w:rPr>
-          <w:rFonts w:ascii="Consolas" w:hAnsi="Consolas"/>
-        </w:rPr>
-        <w:t>?</w:t>
+        <w:t>(</w:t>
+      </w:r>
+      <w:proofErr w:type="gramStart"/>
+      <w:r>
+        <w:rPr>
+          <w:rFonts w:ascii="Consolas" w:hAnsi="Consolas"/>
+        </w:rPr>
+        <w:t>define</w:t>
+      </w:r>
+      <w:proofErr w:type="gramEnd"/>
+      <w:r>
+        <w:rPr>
+          <w:rFonts w:ascii="Consolas" w:hAnsi="Consolas"/>
+        </w:rPr>
+        <w:t xml:space="preserve"> apply-k</w:t>
       </w:r>
     </w:p>
     <w:p>
@@ -256,7 +516,7 @@
         <w:rPr>
           <w:rFonts w:ascii="Consolas" w:hAnsi="Consolas"/>
         </w:rPr>
-        <w:t xml:space="preserve">  ...</w:t>
+        <w:t xml:space="preserve">  (lambda (k v)</w:t>
       </w:r>
     </w:p>
     <w:p>
@@ -270,45 +530,21 @@
         <w:rPr>
           <w:rFonts w:ascii="Consolas" w:hAnsi="Consolas"/>
         </w:rPr>
-        <w:t xml:space="preserve">  [</w:t>
-      </w:r>
-      <w:proofErr w:type="spellStart"/>
-      <w:r>
-        <w:rPr>
-          <w:rFonts w:ascii="Consolas" w:hAnsi="Consolas"/>
-        </w:rPr>
-        <w:t>step</w:t>
-      </w:r>
-      <w:r>
-        <w:rPr>
-          <w:rFonts w:ascii="Consolas" w:hAnsi="Consolas"/>
-        </w:rPr>
-        <w:t>X</w:t>
-      </w:r>
-      <w:proofErr w:type="spellEnd"/>
-      <w:r>
-        <w:rPr>
-          <w:rFonts w:ascii="Consolas" w:hAnsi="Consolas"/>
-        </w:rPr>
-        <w:t xml:space="preserve"> (</w:t>
-      </w:r>
-      <w:r>
-        <w:rPr>
-          <w:rFonts w:ascii="Consolas" w:hAnsi="Consolas"/>
-        </w:rPr>
-        <w:t>p</w:t>
-      </w:r>
-      <w:r>
-        <w:rPr>
-          <w:rFonts w:ascii="Consolas" w:hAnsi="Consolas"/>
-        </w:rPr>
-        <w:t>1</w:t>
-      </w:r>
-      <w:r>
-        <w:rPr>
-          <w:rFonts w:ascii="Consolas" w:hAnsi="Consolas"/>
-        </w:rPr>
-        <w:t xml:space="preserve"> number?) (k continuation?)]</w:t>
+        <w:t xml:space="preserve">    (</w:t>
+      </w:r>
+      <w:proofErr w:type="gramStart"/>
+      <w:r>
+        <w:rPr>
+          <w:rFonts w:ascii="Consolas" w:hAnsi="Consolas"/>
+        </w:rPr>
+        <w:t>cases</w:t>
+      </w:r>
+      <w:proofErr w:type="gramEnd"/>
+      <w:r>
+        <w:rPr>
+          <w:rFonts w:ascii="Consolas" w:hAnsi="Consolas"/>
+        </w:rPr>
+        <w:t xml:space="preserve"> continuation k</w:t>
       </w:r>
     </w:p>
     <w:p>
@@ -322,22 +558,13 @@
         <w:rPr>
           <w:rFonts w:ascii="Consolas" w:hAnsi="Consolas"/>
         </w:rPr>
-        <w:t xml:space="preserve">  </w:t>
+        <w:t xml:space="preserve">      </w:t>
       </w:r>
       <w:r>
         <w:rPr>
           <w:rFonts w:ascii="Consolas" w:hAnsi="Consolas"/>
         </w:rPr>
         <w:t>...</w:t>
-      </w:r>
-    </w:p>
-    <w:p/>
-    <w:p>
-      <w:r>
-        <w:t>3b.  Add a new entry in the apply-k case when th</w:t>
-      </w:r>
-      <w:r>
-        <w:t>e newly created flavor is the current k.  Modify the code so that v used as a replacement for the result of the tail call.  All other data should be retrieved from the continuation.</w:t>
       </w:r>
     </w:p>
     <w:p>
@@ -351,7 +578,39 @@
         <w:rPr>
           <w:rFonts w:ascii="Consolas" w:hAnsi="Consolas"/>
         </w:rPr>
-        <w:t>(define apply-k</w:t>
+        <w:t xml:space="preserve">      [</w:t>
+      </w:r>
+      <w:proofErr w:type="spellStart"/>
+      <w:r>
+        <w:rPr>
+          <w:rFonts w:ascii="Consolas" w:hAnsi="Consolas"/>
+        </w:rPr>
+        <w:t>step</w:t>
+      </w:r>
+      <w:r>
+        <w:rPr>
+          <w:rFonts w:ascii="Consolas" w:hAnsi="Consolas"/>
+        </w:rPr>
+        <w:t>X</w:t>
+      </w:r>
+      <w:proofErr w:type="spellEnd"/>
+      <w:r>
+        <w:rPr>
+          <w:rFonts w:ascii="Consolas" w:hAnsi="Consolas"/>
+        </w:rPr>
+        <w:t xml:space="preserve"> (</w:t>
+      </w:r>
+      <w:r>
+        <w:rPr>
+          <w:rFonts w:ascii="Consolas" w:hAnsi="Consolas"/>
+        </w:rPr>
+        <w:t>p1</w:t>
+      </w:r>
+      <w:r>
+        <w:rPr>
+          <w:rFonts w:ascii="Consolas" w:hAnsi="Consolas"/>
+        </w:rPr>
+        <w:t xml:space="preserve"> k)</w:t>
       </w:r>
     </w:p>
     <w:p>
@@ -365,7 +624,43 @@
         <w:rPr>
           <w:rFonts w:ascii="Consolas" w:hAnsi="Consolas"/>
         </w:rPr>
-        <w:t xml:space="preserve">  (lambda (k v)</w:t>
+        <w:t xml:space="preserve">             </w:t>
+      </w:r>
+      <w:r>
+        <w:rPr>
+          <w:rFonts w:ascii="Consolas" w:hAnsi="Consolas"/>
+        </w:rPr>
+        <w:t xml:space="preserve">(apply-k k </w:t>
+      </w:r>
+      <w:r>
+        <w:rPr>
+          <w:rFonts w:ascii="Consolas" w:hAnsi="Consolas"/>
+        </w:rPr>
+        <w:t>(</w:t>
+      </w:r>
+      <w:r>
+        <w:rPr>
+          <w:rFonts w:ascii="Consolas" w:hAnsi="Consolas"/>
+        </w:rPr>
+        <w:t>cons p1 v)</w:t>
+      </w:r>
+      <w:r>
+        <w:rPr>
+          <w:rFonts w:ascii="Consolas" w:hAnsi="Consolas"/>
+        </w:rPr>
+        <w:t>)</w:t>
+      </w:r>
+      <w:r>
+        <w:rPr>
+          <w:rFonts w:ascii="Consolas" w:hAnsi="Consolas"/>
+        </w:rPr>
+        <w:t>)</w:t>
+      </w:r>
+      <w:r>
+        <w:rPr>
+          <w:rFonts w:ascii="Consolas" w:hAnsi="Consolas"/>
+        </w:rPr>
+        <w:t>]</w:t>
       </w:r>
     </w:p>
     <w:p>
@@ -375,11 +670,28 @@
           <w:rFonts w:ascii="Consolas" w:hAnsi="Consolas"/>
         </w:rPr>
       </w:pPr>
-      <w:r>
-        <w:rPr>
-          <w:rFonts w:ascii="Consolas" w:hAnsi="Consolas"/>
-        </w:rPr>
-        <w:t xml:space="preserve">    (cases continuation k</w:t>
+    </w:p>
+    <w:p>
+      <w:r>
+        <w:t>3</w:t>
+      </w:r>
+      <w:r>
+        <w:t>b</w:t>
+      </w:r>
+      <w:r>
+        <w:t xml:space="preserve">.  Add </w:t>
+      </w:r>
+      <w:r>
+        <w:t>the</w:t>
+      </w:r>
+      <w:r>
+        <w:t xml:space="preserve"> new flavor to the continuation type</w:t>
+      </w:r>
+      <w:r>
+        <w:t>, including the new data you found necessary</w:t>
+      </w:r>
+      <w:r>
+        <w:t xml:space="preserve">. </w:t>
       </w:r>
     </w:p>
     <w:p>
@@ -393,13 +705,35 @@
         <w:rPr>
           <w:rFonts w:ascii="Consolas" w:hAnsi="Consolas"/>
         </w:rPr>
-        <w:t xml:space="preserve">      </w:t>
-      </w:r>
-      <w:r>
-        <w:rPr>
-          <w:rFonts w:ascii="Consolas" w:hAnsi="Consolas"/>
-        </w:rPr>
-        <w:t>...</w:t>
+        <w:t>(</w:t>
+      </w:r>
+      <w:proofErr w:type="gramStart"/>
+      <w:r>
+        <w:rPr>
+          <w:rFonts w:ascii="Consolas" w:hAnsi="Consolas"/>
+        </w:rPr>
+        <w:t>define</w:t>
+      </w:r>
+      <w:proofErr w:type="gramEnd"/>
+      <w:r>
+        <w:rPr>
+          <w:rFonts w:ascii="Consolas" w:hAnsi="Consolas"/>
+        </w:rPr>
+        <w:t xml:space="preserve">-datatype continuation </w:t>
+      </w:r>
+      <w:proofErr w:type="spellStart"/>
+      <w:r>
+        <w:rPr>
+          <w:rFonts w:ascii="Consolas" w:hAnsi="Consolas"/>
+        </w:rPr>
+        <w:t>continuation</w:t>
+      </w:r>
+      <w:proofErr w:type="spellEnd"/>
+      <w:r>
+        <w:rPr>
+          <w:rFonts w:ascii="Consolas" w:hAnsi="Consolas"/>
+        </w:rPr>
+        <w:t>?</w:t>
       </w:r>
     </w:p>
     <w:p>
@@ -413,39 +747,7 @@
         <w:rPr>
           <w:rFonts w:ascii="Consolas" w:hAnsi="Consolas"/>
         </w:rPr>
-        <w:t xml:space="preserve">      [</w:t>
-      </w:r>
-      <w:proofErr w:type="spellStart"/>
-      <w:r>
-        <w:rPr>
-          <w:rFonts w:ascii="Consolas" w:hAnsi="Consolas"/>
-        </w:rPr>
-        <w:t>step</w:t>
-      </w:r>
-      <w:r>
-        <w:rPr>
-          <w:rFonts w:ascii="Consolas" w:hAnsi="Consolas"/>
-        </w:rPr>
-        <w:t>X</w:t>
-      </w:r>
-      <w:proofErr w:type="spellEnd"/>
-      <w:r>
-        <w:rPr>
-          <w:rFonts w:ascii="Consolas" w:hAnsi="Consolas"/>
-        </w:rPr>
-        <w:t xml:space="preserve"> (</w:t>
-      </w:r>
-      <w:r>
-        <w:rPr>
-          <w:rFonts w:ascii="Consolas" w:hAnsi="Consolas"/>
-        </w:rPr>
-        <w:t>p1</w:t>
-      </w:r>
-      <w:r>
-        <w:rPr>
-          <w:rFonts w:ascii="Consolas" w:hAnsi="Consolas"/>
-        </w:rPr>
-        <w:t xml:space="preserve"> k)</w:t>
+        <w:t xml:space="preserve">  ...</w:t>
       </w:r>
     </w:p>
     <w:p>
@@ -459,19 +761,47 @@
         <w:rPr>
           <w:rFonts w:ascii="Consolas" w:hAnsi="Consolas"/>
         </w:rPr>
-        <w:t xml:space="preserve">             (</w:t>
-      </w:r>
-      <w:r>
-        <w:rPr>
-          <w:rFonts w:ascii="Consolas" w:hAnsi="Consolas"/>
-        </w:rPr>
-        <w:t>cons p1 v)</w:t>
-      </w:r>
-      <w:r>
-        <w:rPr>
-          <w:rFonts w:ascii="Consolas" w:hAnsi="Consolas"/>
-        </w:rPr>
-        <w:t>)]</w:t>
+        <w:t xml:space="preserve">  [</w:t>
+      </w:r>
+      <w:proofErr w:type="spellStart"/>
+      <w:r>
+        <w:rPr>
+          <w:rFonts w:ascii="Consolas" w:hAnsi="Consolas"/>
+        </w:rPr>
+        <w:t>stepX</w:t>
+      </w:r>
+      <w:proofErr w:type="spellEnd"/>
+      <w:r>
+        <w:rPr>
+          <w:rFonts w:ascii="Consolas" w:hAnsi="Consolas"/>
+        </w:rPr>
+        <w:t xml:space="preserve"> (p</w:t>
+      </w:r>
+      <w:r>
+        <w:rPr>
+          <w:rFonts w:ascii="Consolas" w:hAnsi="Consolas"/>
+        </w:rPr>
+        <w:t>1</w:t>
+      </w:r>
+      <w:r>
+        <w:rPr>
+          <w:rFonts w:ascii="Consolas" w:hAnsi="Consolas"/>
+        </w:rPr>
+        <w:t xml:space="preserve"> number?) (k continuation?)]</w:t>
+      </w:r>
+    </w:p>
+    <w:p>
+      <w:pPr>
+        <w:pStyle w:val="NoSpacing"/>
+        <w:rPr>
+          <w:rFonts w:ascii="Consolas" w:hAnsi="Consolas"/>
+        </w:rPr>
+      </w:pPr>
+      <w:r>
+        <w:rPr>
+          <w:rFonts w:ascii="Consolas" w:hAnsi="Consolas"/>
+        </w:rPr>
+        <w:t xml:space="preserve">  ...</w:t>
       </w:r>
     </w:p>
     <w:p/>
@@ -509,7 +839,10 @@
     </w:p>
     <w:p>
       <w:r>
-        <w:t>3d.  If there was more than one non-tail cps function call, apply-k will have the remaining non-tail code.  Apply steps 3a-d again to eliminate transform it into tail for and another new continuation flavor.</w:t>
+        <w:t xml:space="preserve">3d.  If there was more than one non-tail cps function call, </w:t>
+      </w:r>
+      <w:r>
+        <w:t>there will be a non-tail call either in the original procedure or in apply-k.  Apply 3a-3d again.</w:t>
       </w:r>
     </w:p>
     <w:p>
@@ -519,18 +852,1951 @@
         </w:rPr>
       </w:pPr>
       <w:r>
-        <w:t>An example would be like this</w:t>
-      </w:r>
+        <w:t>An example w</w:t>
+      </w:r>
+      <w:r>
+        <w:t>ith multiple non-tail calls would</w:t>
+      </w:r>
+      <w:r>
+        <w:t xml:space="preserve"> be like this </w:t>
+      </w:r>
+      <w:r>
+        <w:rPr>
+          <w:rFonts w:ascii="Consolas" w:hAnsi="Consolas"/>
+        </w:rPr>
+        <w:t>(cons (my-cool-cps-function p1) (my-cool-cps-function p2))</w:t>
+      </w:r>
+    </w:p>
+    <w:p>
+      <w:r>
+        <w:br w:type="page"/>
+      </w:r>
+    </w:p>
+    <w:p>
+      <w:pPr>
+        <w:pStyle w:val="Heading1"/>
+      </w:pPr>
+      <w:r>
+        <w:lastRenderedPageBreak/>
+        <w:t>An Example</w:t>
+      </w:r>
+    </w:p>
+    <w:p>
+      <w:pPr>
+        <w:pStyle w:val="Heading1"/>
+      </w:pPr>
+      <w:r>
+        <w:t>Step 0</w:t>
+      </w:r>
+    </w:p>
+    <w:p>
+      <w:r>
+        <w:t xml:space="preserve">We’ll convert </w:t>
+      </w:r>
+      <w:proofErr w:type="spellStart"/>
+      <w:r>
+        <w:t>slist</w:t>
+      </w:r>
+      <w:proofErr w:type="spellEnd"/>
+      <w:r>
+        <w:t xml:space="preserve">-find which returns true if a particular symbol is in </w:t>
+      </w:r>
+      <w:proofErr w:type="gramStart"/>
+      <w:r>
+        <w:t>an</w:t>
+      </w:r>
+      <w:proofErr w:type="gramEnd"/>
       <w:r>
         <w:t xml:space="preserve"> </w:t>
       </w:r>
-      <w:r>
-        <w:rPr>
-          <w:rFonts w:ascii="Consolas" w:hAnsi="Consolas"/>
-        </w:rPr>
-        <w:t>(cons (my-cool-cps-function p1) (my-cool-cps-function p2))</w:t>
-      </w:r>
-    </w:p>
+      <w:proofErr w:type="spellStart"/>
+      <w:r>
+        <w:t>slist</w:t>
+      </w:r>
+      <w:proofErr w:type="spellEnd"/>
+      <w:r>
+        <w:t xml:space="preserve">.  I add a k </w:t>
+      </w:r>
+      <w:proofErr w:type="gramStart"/>
+      <w:r>
+        <w:t>parameter and</w:t>
+      </w:r>
+      <w:proofErr w:type="gramEnd"/>
+      <w:r>
+        <w:t xml:space="preserve"> </w:t>
+      </w:r>
+      <w:proofErr w:type="spellStart"/>
+      <w:r>
+        <w:t>and</w:t>
+      </w:r>
+      <w:proofErr w:type="spellEnd"/>
+      <w:r>
+        <w:t xml:space="preserve"> continuation type with only </w:t>
+      </w:r>
+      <w:proofErr w:type="spellStart"/>
+      <w:r>
+        <w:t>init</w:t>
+      </w:r>
+      <w:proofErr w:type="spellEnd"/>
+      <w:r>
+        <w:t>-</w:t>
+      </w:r>
+      <w:proofErr w:type="gramStart"/>
+      <w:r>
+        <w:t>k, and</w:t>
+      </w:r>
+      <w:proofErr w:type="gramEnd"/>
+      <w:r>
+        <w:t xml:space="preserve"> apply-k that only can handle </w:t>
+      </w:r>
+      <w:proofErr w:type="spellStart"/>
+      <w:r>
+        <w:t>init-ks</w:t>
+      </w:r>
+      <w:proofErr w:type="spellEnd"/>
+      <w:r>
+        <w:t>.</w:t>
+      </w:r>
+    </w:p>
+    <w:tbl>
+      <w:tblPr>
+        <w:tblW w:w="0" w:type="auto"/>
+        <w:tblLook w:val="04A0" w:firstRow="1" w:lastRow="0" w:firstColumn="1" w:lastColumn="0" w:noHBand="0" w:noVBand="1"/>
+      </w:tblPr>
+      <w:tblGrid>
+        <w:gridCol w:w="4675"/>
+        <w:gridCol w:w="4675"/>
+      </w:tblGrid>
+      <w:tr>
+        <w:tc>
+          <w:tcPr>
+            <w:tcW w:w="4675" w:type="dxa"/>
+          </w:tcPr>
+          <w:p>
+            <w:pPr>
+              <w:pStyle w:val="NoSpacing"/>
+            </w:pPr>
+            <w:r>
+              <w:t>(</w:t>
+            </w:r>
+            <w:proofErr w:type="gramStart"/>
+            <w:r>
+              <w:t>define</w:t>
+            </w:r>
+            <w:proofErr w:type="gramEnd"/>
+            <w:r>
+              <w:t xml:space="preserve"> </w:t>
+            </w:r>
+            <w:proofErr w:type="spellStart"/>
+            <w:r>
+              <w:t>slist</w:t>
+            </w:r>
+            <w:proofErr w:type="spellEnd"/>
+            <w:r>
+              <w:t>-find</w:t>
+            </w:r>
+          </w:p>
+          <w:p>
+            <w:pPr>
+              <w:pStyle w:val="NoSpacing"/>
+            </w:pPr>
+            <w:r>
+              <w:t xml:space="preserve">  (lambda (target </w:t>
+            </w:r>
+            <w:proofErr w:type="spellStart"/>
+            <w:r>
+              <w:t>slist</w:t>
+            </w:r>
+            <w:proofErr w:type="spellEnd"/>
+            <w:r>
+              <w:t xml:space="preserve"> k)</w:t>
+            </w:r>
+          </w:p>
+          <w:p>
+            <w:pPr>
+              <w:pStyle w:val="NoSpacing"/>
+            </w:pPr>
+            <w:r>
+              <w:t xml:space="preserve">    (</w:t>
+            </w:r>
+            <w:proofErr w:type="spellStart"/>
+            <w:r>
+              <w:t>cond</w:t>
+            </w:r>
+            <w:proofErr w:type="spellEnd"/>
+            <w:r>
+              <w:t xml:space="preserve"> [(null? </w:t>
+            </w:r>
+            <w:proofErr w:type="spellStart"/>
+            <w:r>
+              <w:t>slist</w:t>
+            </w:r>
+            <w:proofErr w:type="spellEnd"/>
+            <w:r>
+              <w:t>) #f]</w:t>
+            </w:r>
+          </w:p>
+          <w:p>
+            <w:pPr>
+              <w:pStyle w:val="NoSpacing"/>
+            </w:pPr>
+            <w:r>
+              <w:t xml:space="preserve">          [(symbol? (car </w:t>
+            </w:r>
+            <w:proofErr w:type="spellStart"/>
+            <w:r>
+              <w:t>slist</w:t>
+            </w:r>
+            <w:proofErr w:type="spellEnd"/>
+            <w:r>
+              <w:t>))</w:t>
+            </w:r>
+          </w:p>
+          <w:p>
+            <w:pPr>
+              <w:pStyle w:val="NoSpacing"/>
+            </w:pPr>
+            <w:r>
+              <w:t xml:space="preserve">           (</w:t>
+            </w:r>
+            <w:proofErr w:type="gramStart"/>
+            <w:r>
+              <w:t>if</w:t>
+            </w:r>
+            <w:proofErr w:type="gramEnd"/>
+            <w:r>
+              <w:t xml:space="preserve"> (</w:t>
+            </w:r>
+            <w:proofErr w:type="spellStart"/>
+            <w:r>
+              <w:t>eqv</w:t>
+            </w:r>
+            <w:proofErr w:type="spellEnd"/>
+            <w:r>
+              <w:t xml:space="preserve">? (car </w:t>
+            </w:r>
+            <w:proofErr w:type="spellStart"/>
+            <w:r>
+              <w:t>slist</w:t>
+            </w:r>
+            <w:proofErr w:type="spellEnd"/>
+            <w:r>
+              <w:t>) target)</w:t>
+            </w:r>
+          </w:p>
+          <w:p>
+            <w:pPr>
+              <w:pStyle w:val="NoSpacing"/>
+            </w:pPr>
+            <w:r>
+              <w:t xml:space="preserve">               #t</w:t>
+            </w:r>
+          </w:p>
+          <w:p>
+            <w:pPr>
+              <w:pStyle w:val="NoSpacing"/>
+            </w:pPr>
+            <w:r>
+              <w:t xml:space="preserve">               (</w:t>
+            </w:r>
+            <w:proofErr w:type="spellStart"/>
+            <w:r>
+              <w:t>slist</w:t>
+            </w:r>
+            <w:proofErr w:type="spellEnd"/>
+            <w:r>
+              <w:t>-find target (</w:t>
+            </w:r>
+            <w:proofErr w:type="spellStart"/>
+            <w:r>
+              <w:t>cdr</w:t>
+            </w:r>
+            <w:proofErr w:type="spellEnd"/>
+            <w:r>
+              <w:t xml:space="preserve"> </w:t>
+            </w:r>
+            <w:proofErr w:type="spellStart"/>
+            <w:r>
+              <w:t>slist</w:t>
+            </w:r>
+            <w:proofErr w:type="spellEnd"/>
+            <w:r>
+              <w:t>)))]</w:t>
+            </w:r>
+          </w:p>
+          <w:p>
+            <w:pPr>
+              <w:pStyle w:val="NoSpacing"/>
+            </w:pPr>
+            <w:r>
+              <w:t xml:space="preserve">          [else</w:t>
+            </w:r>
+          </w:p>
+          <w:p>
+            <w:pPr>
+              <w:pStyle w:val="NoSpacing"/>
+            </w:pPr>
+            <w:r>
+              <w:t xml:space="preserve">           (if (</w:t>
+            </w:r>
+            <w:proofErr w:type="spellStart"/>
+            <w:r>
+              <w:t>slist</w:t>
+            </w:r>
+            <w:proofErr w:type="spellEnd"/>
+            <w:r>
+              <w:t xml:space="preserve">-find target (car </w:t>
+            </w:r>
+            <w:proofErr w:type="spellStart"/>
+            <w:r>
+              <w:t>slist</w:t>
+            </w:r>
+            <w:proofErr w:type="spellEnd"/>
+            <w:r>
+              <w:t>))</w:t>
+            </w:r>
+          </w:p>
+          <w:p>
+            <w:pPr>
+              <w:pStyle w:val="NoSpacing"/>
+            </w:pPr>
+            <w:r>
+              <w:t xml:space="preserve">               #t</w:t>
+            </w:r>
+          </w:p>
+          <w:p>
+            <w:pPr>
+              <w:pStyle w:val="NoSpacing"/>
+            </w:pPr>
+            <w:r>
+              <w:t xml:space="preserve">               (</w:t>
+            </w:r>
+            <w:proofErr w:type="spellStart"/>
+            <w:r>
+              <w:t>slist</w:t>
+            </w:r>
+            <w:proofErr w:type="spellEnd"/>
+            <w:r>
+              <w:t>-find target (</w:t>
+            </w:r>
+            <w:proofErr w:type="spellStart"/>
+            <w:r>
+              <w:t>cdr</w:t>
+            </w:r>
+            <w:proofErr w:type="spellEnd"/>
+            <w:r>
+              <w:t xml:space="preserve"> </w:t>
+            </w:r>
+            <w:proofErr w:type="spellStart"/>
+            <w:r>
+              <w:t>slist</w:t>
+            </w:r>
+            <w:proofErr w:type="spellEnd"/>
+            <w:r>
+              <w:t>)))])))</w:t>
+            </w:r>
+          </w:p>
+        </w:tc>
+        <w:tc>
+          <w:tcPr>
+            <w:tcW w:w="4675" w:type="dxa"/>
+          </w:tcPr>
+          <w:p>
+            <w:pPr>
+              <w:pStyle w:val="NoSpacing"/>
+            </w:pPr>
+            <w:r>
+              <w:t>(</w:t>
+            </w:r>
+            <w:proofErr w:type="gramStart"/>
+            <w:r>
+              <w:t>define</w:t>
+            </w:r>
+            <w:proofErr w:type="gramEnd"/>
+            <w:r>
+              <w:t xml:space="preserve">-datatype continuation </w:t>
+            </w:r>
+            <w:proofErr w:type="spellStart"/>
+            <w:r>
+              <w:t>continuation</w:t>
+            </w:r>
+            <w:proofErr w:type="spellEnd"/>
+            <w:r>
+              <w:t>?</w:t>
+            </w:r>
+          </w:p>
+          <w:p>
+            <w:pPr>
+              <w:pStyle w:val="NoSpacing"/>
+            </w:pPr>
+            <w:r>
+              <w:t xml:space="preserve">  [</w:t>
+            </w:r>
+            <w:proofErr w:type="spellStart"/>
+            <w:r>
+              <w:t>init</w:t>
+            </w:r>
+            <w:proofErr w:type="spellEnd"/>
+            <w:r>
+              <w:t>-k])</w:t>
+            </w:r>
+          </w:p>
+          <w:p>
+            <w:pPr>
+              <w:pStyle w:val="NoSpacing"/>
+            </w:pPr>
+          </w:p>
+          <w:p>
+            <w:pPr>
+              <w:pStyle w:val="NoSpacing"/>
+            </w:pPr>
+            <w:r>
+              <w:t>(</w:t>
+            </w:r>
+            <w:proofErr w:type="gramStart"/>
+            <w:r>
+              <w:t>define</w:t>
+            </w:r>
+            <w:proofErr w:type="gramEnd"/>
+            <w:r>
+              <w:t xml:space="preserve"> apply-k</w:t>
+            </w:r>
+          </w:p>
+          <w:p>
+            <w:pPr>
+              <w:pStyle w:val="NoSpacing"/>
+            </w:pPr>
+            <w:r>
+              <w:t xml:space="preserve">  (lambda (k v)</w:t>
+            </w:r>
+          </w:p>
+          <w:p>
+            <w:pPr>
+              <w:pStyle w:val="NoSpacing"/>
+            </w:pPr>
+            <w:r>
+              <w:tab/>
+              <w:t>(</w:t>
+            </w:r>
+            <w:proofErr w:type="gramStart"/>
+            <w:r>
+              <w:t>cases</w:t>
+            </w:r>
+            <w:proofErr w:type="gramEnd"/>
+            <w:r>
+              <w:t xml:space="preserve"> continuation k</w:t>
+            </w:r>
+          </w:p>
+          <w:p>
+            <w:pPr>
+              <w:pStyle w:val="NoSpacing"/>
+            </w:pPr>
+            <w:r>
+              <w:t xml:space="preserve">          [</w:t>
+            </w:r>
+            <w:proofErr w:type="spellStart"/>
+            <w:r>
+              <w:t>init</w:t>
+            </w:r>
+            <w:proofErr w:type="spellEnd"/>
+            <w:r>
+              <w:t>-k () v]</w:t>
+            </w:r>
+          </w:p>
+          <w:p>
+            <w:pPr>
+              <w:pStyle w:val="NoSpacing"/>
+            </w:pPr>
+            <w:r>
+              <w:t xml:space="preserve">          )))</w:t>
+            </w:r>
+          </w:p>
+        </w:tc>
+      </w:tr>
+    </w:tbl>
+    <w:p>
+      <w:r>
+        <w:t xml:space="preserve">  </w:t>
+      </w:r>
+    </w:p>
+    <w:p>
+      <w:pPr>
+        <w:pStyle w:val="Heading1"/>
+      </w:pPr>
+      <w:r>
+        <w:t>Step 1</w:t>
+      </w:r>
+    </w:p>
+    <w:p>
+      <w:r>
+        <w:t>I change the cases where the result is calculated directly</w:t>
+      </w:r>
+      <w:r>
+        <w:t xml:space="preserve">.  </w:t>
+      </w:r>
+      <w:r>
+        <w:t>I r</w:t>
+      </w:r>
+      <w:r>
+        <w:t>eplace these cases with (apply-k k value)</w:t>
+      </w:r>
+    </w:p>
+    <w:tbl>
+      <w:tblPr>
+        <w:tblW w:w="0" w:type="auto"/>
+        <w:tblLook w:val="04A0" w:firstRow="1" w:lastRow="0" w:firstColumn="1" w:lastColumn="0" w:noHBand="0" w:noVBand="1"/>
+      </w:tblPr>
+      <w:tblGrid>
+        <w:gridCol w:w="4675"/>
+        <w:gridCol w:w="4675"/>
+      </w:tblGrid>
+      <w:tr>
+        <w:tc>
+          <w:tcPr>
+            <w:tcW w:w="4675" w:type="dxa"/>
+          </w:tcPr>
+          <w:p>
+            <w:pPr>
+              <w:pStyle w:val="NoSpacing"/>
+            </w:pPr>
+            <w:r>
+              <w:t>(</w:t>
+            </w:r>
+            <w:proofErr w:type="gramStart"/>
+            <w:r>
+              <w:t>define</w:t>
+            </w:r>
+            <w:proofErr w:type="gramEnd"/>
+            <w:r>
+              <w:t xml:space="preserve"> </w:t>
+            </w:r>
+            <w:proofErr w:type="spellStart"/>
+            <w:r>
+              <w:t>slist</w:t>
+            </w:r>
+            <w:proofErr w:type="spellEnd"/>
+            <w:r>
+              <w:t>-find</w:t>
+            </w:r>
+          </w:p>
+          <w:p>
+            <w:pPr>
+              <w:pStyle w:val="NoSpacing"/>
+            </w:pPr>
+            <w:r>
+              <w:t xml:space="preserve">  (lambda (target </w:t>
+            </w:r>
+            <w:proofErr w:type="spellStart"/>
+            <w:r>
+              <w:t>slist</w:t>
+            </w:r>
+            <w:proofErr w:type="spellEnd"/>
+            <w:r>
+              <w:t xml:space="preserve"> k)</w:t>
+            </w:r>
+          </w:p>
+          <w:p>
+            <w:pPr>
+              <w:pStyle w:val="NoSpacing"/>
+            </w:pPr>
+            <w:r>
+              <w:t xml:space="preserve">    (</w:t>
+            </w:r>
+            <w:proofErr w:type="spellStart"/>
+            <w:r>
+              <w:t>cond</w:t>
+            </w:r>
+            <w:proofErr w:type="spellEnd"/>
+            <w:r>
+              <w:t xml:space="preserve"> [(null? </w:t>
+            </w:r>
+            <w:proofErr w:type="spellStart"/>
+            <w:r>
+              <w:t>slist</w:t>
+            </w:r>
+            <w:proofErr w:type="spellEnd"/>
+            <w:r>
+              <w:t xml:space="preserve">) </w:t>
+            </w:r>
+            <w:r>
+              <w:rPr>
+                <w:highlight w:val="green"/>
+              </w:rPr>
+              <w:t>(apply-k k #f)</w:t>
+            </w:r>
+            <w:r>
+              <w:t>]</w:t>
+            </w:r>
+          </w:p>
+          <w:p>
+            <w:pPr>
+              <w:pStyle w:val="NoSpacing"/>
+            </w:pPr>
+            <w:r>
+              <w:t xml:space="preserve">          [(symbol? (car </w:t>
+            </w:r>
+            <w:proofErr w:type="spellStart"/>
+            <w:r>
+              <w:t>slist</w:t>
+            </w:r>
+            <w:proofErr w:type="spellEnd"/>
+            <w:r>
+              <w:t>))</w:t>
+            </w:r>
+          </w:p>
+          <w:p>
+            <w:pPr>
+              <w:pStyle w:val="NoSpacing"/>
+            </w:pPr>
+            <w:r>
+              <w:t xml:space="preserve">           (</w:t>
+            </w:r>
+            <w:proofErr w:type="gramStart"/>
+            <w:r>
+              <w:t>if</w:t>
+            </w:r>
+            <w:proofErr w:type="gramEnd"/>
+            <w:r>
+              <w:t xml:space="preserve"> (</w:t>
+            </w:r>
+            <w:proofErr w:type="spellStart"/>
+            <w:r>
+              <w:t>eqv</w:t>
+            </w:r>
+            <w:proofErr w:type="spellEnd"/>
+            <w:r>
+              <w:t xml:space="preserve">? (car </w:t>
+            </w:r>
+            <w:proofErr w:type="spellStart"/>
+            <w:r>
+              <w:t>slist</w:t>
+            </w:r>
+            <w:proofErr w:type="spellEnd"/>
+            <w:r>
+              <w:t>) target)</w:t>
+            </w:r>
+          </w:p>
+          <w:p>
+            <w:pPr>
+              <w:pStyle w:val="NoSpacing"/>
+            </w:pPr>
+            <w:r>
+              <w:t xml:space="preserve">               </w:t>
+            </w:r>
+            <w:r>
+              <w:rPr>
+                <w:highlight w:val="green"/>
+              </w:rPr>
+              <w:t>(apply-k k #t)</w:t>
+            </w:r>
+          </w:p>
+          <w:p>
+            <w:pPr>
+              <w:pStyle w:val="NoSpacing"/>
+            </w:pPr>
+            <w:r>
+              <w:t xml:space="preserve">               (</w:t>
+            </w:r>
+            <w:proofErr w:type="spellStart"/>
+            <w:r>
+              <w:t>slist</w:t>
+            </w:r>
+            <w:proofErr w:type="spellEnd"/>
+            <w:r>
+              <w:t>-find target (</w:t>
+            </w:r>
+            <w:proofErr w:type="spellStart"/>
+            <w:r>
+              <w:t>cdr</w:t>
+            </w:r>
+            <w:proofErr w:type="spellEnd"/>
+            <w:r>
+              <w:t xml:space="preserve"> </w:t>
+            </w:r>
+            <w:proofErr w:type="spellStart"/>
+            <w:r>
+              <w:t>slist</w:t>
+            </w:r>
+            <w:proofErr w:type="spellEnd"/>
+            <w:r>
+              <w:t>)))]</w:t>
+            </w:r>
+          </w:p>
+          <w:p>
+            <w:pPr>
+              <w:pStyle w:val="NoSpacing"/>
+            </w:pPr>
+            <w:r>
+              <w:t xml:space="preserve">          [else</w:t>
+            </w:r>
+          </w:p>
+          <w:p>
+            <w:pPr>
+              <w:pStyle w:val="NoSpacing"/>
+            </w:pPr>
+            <w:r>
+              <w:t xml:space="preserve">           (if (</w:t>
+            </w:r>
+            <w:proofErr w:type="spellStart"/>
+            <w:r>
+              <w:t>slist</w:t>
+            </w:r>
+            <w:proofErr w:type="spellEnd"/>
+            <w:r>
+              <w:t xml:space="preserve">-find target (car </w:t>
+            </w:r>
+            <w:proofErr w:type="spellStart"/>
+            <w:r>
+              <w:t>slist</w:t>
+            </w:r>
+            <w:proofErr w:type="spellEnd"/>
+            <w:r>
+              <w:t>))</w:t>
+            </w:r>
+          </w:p>
+          <w:p>
+            <w:pPr>
+              <w:pStyle w:val="NoSpacing"/>
+            </w:pPr>
+            <w:r>
+              <w:t xml:space="preserve">               </w:t>
+            </w:r>
+            <w:r>
+              <w:rPr>
+                <w:highlight w:val="green"/>
+              </w:rPr>
+              <w:t>(apply-k k #t)</w:t>
+            </w:r>
+          </w:p>
+          <w:p>
+            <w:pPr>
+              <w:pStyle w:val="NoSpacing"/>
+            </w:pPr>
+            <w:r>
+              <w:t xml:space="preserve">               (</w:t>
+            </w:r>
+            <w:proofErr w:type="spellStart"/>
+            <w:r>
+              <w:t>slist</w:t>
+            </w:r>
+            <w:proofErr w:type="spellEnd"/>
+            <w:r>
+              <w:t>-find target (</w:t>
+            </w:r>
+            <w:proofErr w:type="spellStart"/>
+            <w:r>
+              <w:t>cdr</w:t>
+            </w:r>
+            <w:proofErr w:type="spellEnd"/>
+            <w:r>
+              <w:t xml:space="preserve"> </w:t>
+            </w:r>
+            <w:proofErr w:type="spellStart"/>
+            <w:r>
+              <w:t>slist</w:t>
+            </w:r>
+            <w:proofErr w:type="spellEnd"/>
+            <w:r>
+              <w:t>)))])))</w:t>
+            </w:r>
+          </w:p>
+        </w:tc>
+        <w:tc>
+          <w:tcPr>
+            <w:tcW w:w="4675" w:type="dxa"/>
+          </w:tcPr>
+          <w:p>
+            <w:pPr>
+              <w:pStyle w:val="NoSpacing"/>
+            </w:pPr>
+            <w:r>
+              <w:t>(</w:t>
+            </w:r>
+            <w:proofErr w:type="gramStart"/>
+            <w:r>
+              <w:t>define</w:t>
+            </w:r>
+            <w:proofErr w:type="gramEnd"/>
+            <w:r>
+              <w:t xml:space="preserve">-datatype continuation </w:t>
+            </w:r>
+            <w:proofErr w:type="spellStart"/>
+            <w:r>
+              <w:t>continuation</w:t>
+            </w:r>
+            <w:proofErr w:type="spellEnd"/>
+            <w:r>
+              <w:t>?</w:t>
+            </w:r>
+          </w:p>
+          <w:p>
+            <w:pPr>
+              <w:pStyle w:val="NoSpacing"/>
+            </w:pPr>
+            <w:r>
+              <w:t xml:space="preserve">  [</w:t>
+            </w:r>
+            <w:proofErr w:type="spellStart"/>
+            <w:r>
+              <w:t>init</w:t>
+            </w:r>
+            <w:proofErr w:type="spellEnd"/>
+            <w:r>
+              <w:t>-k])</w:t>
+            </w:r>
+          </w:p>
+          <w:p>
+            <w:pPr>
+              <w:pStyle w:val="NoSpacing"/>
+            </w:pPr>
+          </w:p>
+          <w:p>
+            <w:pPr>
+              <w:pStyle w:val="NoSpacing"/>
+            </w:pPr>
+            <w:r>
+              <w:t>(</w:t>
+            </w:r>
+            <w:proofErr w:type="gramStart"/>
+            <w:r>
+              <w:t>define</w:t>
+            </w:r>
+            <w:proofErr w:type="gramEnd"/>
+            <w:r>
+              <w:t xml:space="preserve"> apply-k</w:t>
+            </w:r>
+          </w:p>
+          <w:p>
+            <w:pPr>
+              <w:pStyle w:val="NoSpacing"/>
+            </w:pPr>
+            <w:r>
+              <w:t xml:space="preserve">  (lambda (k v)</w:t>
+            </w:r>
+          </w:p>
+          <w:p>
+            <w:pPr>
+              <w:pStyle w:val="NoSpacing"/>
+            </w:pPr>
+            <w:r>
+              <w:tab/>
+              <w:t>(</w:t>
+            </w:r>
+            <w:proofErr w:type="gramStart"/>
+            <w:r>
+              <w:t>cases</w:t>
+            </w:r>
+            <w:proofErr w:type="gramEnd"/>
+            <w:r>
+              <w:t xml:space="preserve"> continuation k</w:t>
+            </w:r>
+          </w:p>
+          <w:p>
+            <w:pPr>
+              <w:pStyle w:val="NoSpacing"/>
+            </w:pPr>
+            <w:r>
+              <w:t xml:space="preserve">          [</w:t>
+            </w:r>
+            <w:proofErr w:type="spellStart"/>
+            <w:r>
+              <w:t>init</w:t>
+            </w:r>
+            <w:proofErr w:type="spellEnd"/>
+            <w:r>
+              <w:t>-k () v]</w:t>
+            </w:r>
+          </w:p>
+          <w:p>
+            <w:pPr>
+              <w:pStyle w:val="NoSpacing"/>
+            </w:pPr>
+            <w:r>
+              <w:t xml:space="preserve">          )))</w:t>
+            </w:r>
+          </w:p>
+        </w:tc>
+      </w:tr>
+    </w:tbl>
+    <w:p>
+      <w:r>
+        <w:t xml:space="preserve">  </w:t>
+      </w:r>
+    </w:p>
+    <w:p>
+      <w:r>
+        <w:br w:type="page"/>
+      </w:r>
+    </w:p>
+    <w:p>
+      <w:pPr>
+        <w:pStyle w:val="Heading1"/>
+      </w:pPr>
+      <w:r>
+        <w:lastRenderedPageBreak/>
+        <w:t>Step 2</w:t>
+      </w:r>
+    </w:p>
+    <w:p>
+      <w:r>
+        <w:t xml:space="preserve">I change the </w:t>
+      </w:r>
+      <w:proofErr w:type="gramStart"/>
+      <w:r>
+        <w:t xml:space="preserve">cases  </w:t>
+      </w:r>
+      <w:r>
+        <w:t>where</w:t>
+      </w:r>
+      <w:proofErr w:type="gramEnd"/>
+      <w:r>
+        <w:t xml:space="preserve"> the procedure calls itself or a CPS helper in tail position.  In this case you pass along the existing k.</w:t>
+      </w:r>
+    </w:p>
+    <w:tbl>
+      <w:tblPr>
+        <w:tblW w:w="0" w:type="auto"/>
+        <w:tblLook w:val="04A0" w:firstRow="1" w:lastRow="0" w:firstColumn="1" w:lastColumn="0" w:noHBand="0" w:noVBand="1"/>
+      </w:tblPr>
+      <w:tblGrid>
+        <w:gridCol w:w="4675"/>
+        <w:gridCol w:w="4675"/>
+      </w:tblGrid>
+      <w:tr>
+        <w:tc>
+          <w:tcPr>
+            <w:tcW w:w="4675" w:type="dxa"/>
+          </w:tcPr>
+          <w:p>
+            <w:pPr>
+              <w:pStyle w:val="NoSpacing"/>
+            </w:pPr>
+            <w:r>
+              <w:t>(</w:t>
+            </w:r>
+            <w:proofErr w:type="gramStart"/>
+            <w:r>
+              <w:t>define</w:t>
+            </w:r>
+            <w:proofErr w:type="gramEnd"/>
+            <w:r>
+              <w:t xml:space="preserve"> </w:t>
+            </w:r>
+            <w:proofErr w:type="spellStart"/>
+            <w:r>
+              <w:t>slist</w:t>
+            </w:r>
+            <w:proofErr w:type="spellEnd"/>
+            <w:r>
+              <w:t>-find</w:t>
+            </w:r>
+          </w:p>
+          <w:p>
+            <w:pPr>
+              <w:pStyle w:val="NoSpacing"/>
+            </w:pPr>
+            <w:r>
+              <w:t xml:space="preserve">  (lambda (target </w:t>
+            </w:r>
+            <w:proofErr w:type="spellStart"/>
+            <w:r>
+              <w:t>slist</w:t>
+            </w:r>
+            <w:proofErr w:type="spellEnd"/>
+            <w:r>
+              <w:t xml:space="preserve"> k)</w:t>
+            </w:r>
+          </w:p>
+          <w:p>
+            <w:pPr>
+              <w:pStyle w:val="NoSpacing"/>
+            </w:pPr>
+            <w:r>
+              <w:t xml:space="preserve">    (</w:t>
+            </w:r>
+            <w:proofErr w:type="spellStart"/>
+            <w:r>
+              <w:t>cond</w:t>
+            </w:r>
+            <w:proofErr w:type="spellEnd"/>
+            <w:r>
+              <w:t xml:space="preserve"> [(null? </w:t>
+            </w:r>
+            <w:proofErr w:type="spellStart"/>
+            <w:r>
+              <w:t>slist</w:t>
+            </w:r>
+            <w:proofErr w:type="spellEnd"/>
+            <w:r>
+              <w:t>) (apply-k k #f)]</w:t>
+            </w:r>
+          </w:p>
+          <w:p>
+            <w:pPr>
+              <w:pStyle w:val="NoSpacing"/>
+            </w:pPr>
+            <w:r>
+              <w:t xml:space="preserve">          [(symbol? (car </w:t>
+            </w:r>
+            <w:proofErr w:type="spellStart"/>
+            <w:r>
+              <w:t>slist</w:t>
+            </w:r>
+            <w:proofErr w:type="spellEnd"/>
+            <w:r>
+              <w:t>))</w:t>
+            </w:r>
+          </w:p>
+          <w:p>
+            <w:pPr>
+              <w:pStyle w:val="NoSpacing"/>
+            </w:pPr>
+            <w:r>
+              <w:t xml:space="preserve">           (</w:t>
+            </w:r>
+            <w:proofErr w:type="gramStart"/>
+            <w:r>
+              <w:t>if</w:t>
+            </w:r>
+            <w:proofErr w:type="gramEnd"/>
+            <w:r>
+              <w:t xml:space="preserve"> (</w:t>
+            </w:r>
+            <w:proofErr w:type="spellStart"/>
+            <w:r>
+              <w:t>eqv</w:t>
+            </w:r>
+            <w:proofErr w:type="spellEnd"/>
+            <w:r>
+              <w:t xml:space="preserve">? (car </w:t>
+            </w:r>
+            <w:proofErr w:type="spellStart"/>
+            <w:r>
+              <w:t>slist</w:t>
+            </w:r>
+            <w:proofErr w:type="spellEnd"/>
+            <w:r>
+              <w:t>) target)</w:t>
+            </w:r>
+          </w:p>
+          <w:p>
+            <w:pPr>
+              <w:pStyle w:val="NoSpacing"/>
+            </w:pPr>
+            <w:r>
+              <w:t xml:space="preserve">               (apply-k k #t)</w:t>
+            </w:r>
+          </w:p>
+          <w:p>
+            <w:pPr>
+              <w:pStyle w:val="NoSpacing"/>
+            </w:pPr>
+            <w:r>
+              <w:t xml:space="preserve">               </w:t>
+            </w:r>
+            <w:r>
+              <w:rPr>
+                <w:highlight w:val="green"/>
+              </w:rPr>
+              <w:t>(</w:t>
+            </w:r>
+            <w:proofErr w:type="spellStart"/>
+            <w:r>
+              <w:rPr>
+                <w:highlight w:val="green"/>
+              </w:rPr>
+              <w:t>slist</w:t>
+            </w:r>
+            <w:proofErr w:type="spellEnd"/>
+            <w:r>
+              <w:rPr>
+                <w:highlight w:val="green"/>
+              </w:rPr>
+              <w:t>-find target (</w:t>
+            </w:r>
+            <w:proofErr w:type="spellStart"/>
+            <w:r>
+              <w:rPr>
+                <w:highlight w:val="green"/>
+              </w:rPr>
+              <w:t>cdr</w:t>
+            </w:r>
+            <w:proofErr w:type="spellEnd"/>
+            <w:r>
+              <w:rPr>
+                <w:highlight w:val="green"/>
+              </w:rPr>
+              <w:t xml:space="preserve"> </w:t>
+            </w:r>
+            <w:proofErr w:type="spellStart"/>
+            <w:r>
+              <w:rPr>
+                <w:highlight w:val="green"/>
+              </w:rPr>
+              <w:t>slist</w:t>
+            </w:r>
+            <w:proofErr w:type="spellEnd"/>
+            <w:r>
+              <w:rPr>
+                <w:highlight w:val="green"/>
+              </w:rPr>
+              <w:t>) k)</w:t>
+            </w:r>
+            <w:r>
+              <w:t>)]</w:t>
+            </w:r>
+          </w:p>
+          <w:p>
+            <w:pPr>
+              <w:pStyle w:val="NoSpacing"/>
+            </w:pPr>
+            <w:r>
+              <w:t xml:space="preserve">          [else</w:t>
+            </w:r>
+          </w:p>
+          <w:p>
+            <w:pPr>
+              <w:pStyle w:val="NoSpacing"/>
+            </w:pPr>
+            <w:r>
+              <w:t xml:space="preserve">           (if (</w:t>
+            </w:r>
+            <w:proofErr w:type="spellStart"/>
+            <w:r>
+              <w:t>slist</w:t>
+            </w:r>
+            <w:proofErr w:type="spellEnd"/>
+            <w:r>
+              <w:t xml:space="preserve">-find target (car </w:t>
+            </w:r>
+            <w:proofErr w:type="spellStart"/>
+            <w:r>
+              <w:t>slist</w:t>
+            </w:r>
+            <w:proofErr w:type="spellEnd"/>
+            <w:r>
+              <w:t>))</w:t>
+            </w:r>
+          </w:p>
+          <w:p>
+            <w:pPr>
+              <w:pStyle w:val="NoSpacing"/>
+            </w:pPr>
+            <w:r>
+              <w:t xml:space="preserve">               (apply-k k #t)</w:t>
+            </w:r>
+          </w:p>
+          <w:p>
+            <w:pPr>
+              <w:pStyle w:val="NoSpacing"/>
+            </w:pPr>
+            <w:r>
+              <w:t xml:space="preserve">               </w:t>
+            </w:r>
+            <w:r>
+              <w:rPr>
+                <w:highlight w:val="green"/>
+              </w:rPr>
+              <w:t>(</w:t>
+            </w:r>
+            <w:proofErr w:type="spellStart"/>
+            <w:r>
+              <w:rPr>
+                <w:highlight w:val="green"/>
+              </w:rPr>
+              <w:t>slist</w:t>
+            </w:r>
+            <w:proofErr w:type="spellEnd"/>
+            <w:r>
+              <w:rPr>
+                <w:highlight w:val="green"/>
+              </w:rPr>
+              <w:t>-find target (</w:t>
+            </w:r>
+            <w:proofErr w:type="spellStart"/>
+            <w:r>
+              <w:rPr>
+                <w:highlight w:val="green"/>
+              </w:rPr>
+              <w:t>cdr</w:t>
+            </w:r>
+            <w:proofErr w:type="spellEnd"/>
+            <w:r>
+              <w:rPr>
+                <w:highlight w:val="green"/>
+              </w:rPr>
+              <w:t xml:space="preserve"> </w:t>
+            </w:r>
+            <w:proofErr w:type="spellStart"/>
+            <w:r>
+              <w:rPr>
+                <w:highlight w:val="green"/>
+              </w:rPr>
+              <w:t>slist</w:t>
+            </w:r>
+            <w:proofErr w:type="spellEnd"/>
+            <w:r>
+              <w:rPr>
+                <w:highlight w:val="green"/>
+              </w:rPr>
+              <w:t>) k)</w:t>
+            </w:r>
+            <w:r>
+              <w:t>)])))</w:t>
+            </w:r>
+          </w:p>
+        </w:tc>
+        <w:tc>
+          <w:tcPr>
+            <w:tcW w:w="4675" w:type="dxa"/>
+          </w:tcPr>
+          <w:p>
+            <w:pPr>
+              <w:pStyle w:val="NoSpacing"/>
+            </w:pPr>
+            <w:r>
+              <w:t>(</w:t>
+            </w:r>
+            <w:proofErr w:type="gramStart"/>
+            <w:r>
+              <w:t>define</w:t>
+            </w:r>
+            <w:proofErr w:type="gramEnd"/>
+            <w:r>
+              <w:t xml:space="preserve">-datatype continuation </w:t>
+            </w:r>
+            <w:proofErr w:type="spellStart"/>
+            <w:r>
+              <w:t>continuation</w:t>
+            </w:r>
+            <w:proofErr w:type="spellEnd"/>
+            <w:r>
+              <w:t>?</w:t>
+            </w:r>
+          </w:p>
+          <w:p>
+            <w:pPr>
+              <w:pStyle w:val="NoSpacing"/>
+            </w:pPr>
+            <w:r>
+              <w:t xml:space="preserve">  [</w:t>
+            </w:r>
+            <w:proofErr w:type="spellStart"/>
+            <w:r>
+              <w:t>init</w:t>
+            </w:r>
+            <w:proofErr w:type="spellEnd"/>
+            <w:r>
+              <w:t>-k])</w:t>
+            </w:r>
+          </w:p>
+          <w:p>
+            <w:pPr>
+              <w:pStyle w:val="NoSpacing"/>
+            </w:pPr>
+          </w:p>
+          <w:p>
+            <w:pPr>
+              <w:pStyle w:val="NoSpacing"/>
+            </w:pPr>
+            <w:r>
+              <w:t>(</w:t>
+            </w:r>
+            <w:proofErr w:type="gramStart"/>
+            <w:r>
+              <w:t>define</w:t>
+            </w:r>
+            <w:proofErr w:type="gramEnd"/>
+            <w:r>
+              <w:t xml:space="preserve"> apply-k</w:t>
+            </w:r>
+          </w:p>
+          <w:p>
+            <w:pPr>
+              <w:pStyle w:val="NoSpacing"/>
+            </w:pPr>
+            <w:r>
+              <w:t xml:space="preserve">  (lambda (k v)</w:t>
+            </w:r>
+          </w:p>
+          <w:p>
+            <w:pPr>
+              <w:pStyle w:val="NoSpacing"/>
+            </w:pPr>
+            <w:r>
+              <w:tab/>
+              <w:t>(</w:t>
+            </w:r>
+            <w:proofErr w:type="gramStart"/>
+            <w:r>
+              <w:t>cases</w:t>
+            </w:r>
+            <w:proofErr w:type="gramEnd"/>
+            <w:r>
+              <w:t xml:space="preserve"> continuation k</w:t>
+            </w:r>
+          </w:p>
+          <w:p>
+            <w:pPr>
+              <w:pStyle w:val="NoSpacing"/>
+            </w:pPr>
+            <w:r>
+              <w:t xml:space="preserve">          [</w:t>
+            </w:r>
+            <w:proofErr w:type="spellStart"/>
+            <w:r>
+              <w:t>init</w:t>
+            </w:r>
+            <w:proofErr w:type="spellEnd"/>
+            <w:r>
+              <w:t>-k () v]</w:t>
+            </w:r>
+          </w:p>
+          <w:p>
+            <w:pPr>
+              <w:pStyle w:val="NoSpacing"/>
+            </w:pPr>
+            <w:r>
+              <w:t xml:space="preserve">          )))</w:t>
+            </w:r>
+          </w:p>
+        </w:tc>
+      </w:tr>
+    </w:tbl>
+    <w:p>
+      <w:pPr>
+        <w:pStyle w:val="Heading1"/>
+      </w:pPr>
+      <w:r>
+        <w:t xml:space="preserve"> Step 3</w:t>
+      </w:r>
+    </w:p>
+    <w:p>
+      <w:r>
+        <w:t xml:space="preserve">I change the </w:t>
+      </w:r>
+      <w:r>
+        <w:t>cases where the procedure calls itself or a CPS helper in non-tail position.  For each of these cases, the code after the result is returned must be moved into an apply-k case.  Add the data the code needs to run to the datatype.  Don’t include the result of the non-tail recursive call – that will be v.  In the original code, the non-tail call becomes a tail call, with the new continuation type passed as the final parameter.</w:t>
+      </w:r>
+    </w:p>
+    <w:p>
+      <w:r>
+        <w:t xml:space="preserve">  </w:t>
+      </w:r>
+    </w:p>
+    <w:tbl>
+      <w:tblPr>
+        <w:tblW w:w="0" w:type="auto"/>
+        <w:tblLook w:val="04A0" w:firstRow="1" w:lastRow="0" w:firstColumn="1" w:lastColumn="0" w:noHBand="0" w:noVBand="1"/>
+      </w:tblPr>
+      <w:tblGrid>
+        <w:gridCol w:w="4675"/>
+        <w:gridCol w:w="4675"/>
+      </w:tblGrid>
+      <w:tr>
+        <w:tc>
+          <w:tcPr>
+            <w:tcW w:w="4675" w:type="dxa"/>
+          </w:tcPr>
+          <w:p>
+            <w:pPr>
+              <w:pStyle w:val="NoSpacing"/>
+            </w:pPr>
+            <w:r>
+              <w:t>(</w:t>
+            </w:r>
+            <w:proofErr w:type="gramStart"/>
+            <w:r>
+              <w:t>define</w:t>
+            </w:r>
+            <w:proofErr w:type="gramEnd"/>
+            <w:r>
+              <w:t xml:space="preserve"> </w:t>
+            </w:r>
+            <w:proofErr w:type="spellStart"/>
+            <w:r>
+              <w:t>slist</w:t>
+            </w:r>
+            <w:proofErr w:type="spellEnd"/>
+            <w:r>
+              <w:t>-find</w:t>
+            </w:r>
+          </w:p>
+          <w:p>
+            <w:pPr>
+              <w:pStyle w:val="NoSpacing"/>
+            </w:pPr>
+            <w:r>
+              <w:t xml:space="preserve">  (lambda (target </w:t>
+            </w:r>
+            <w:proofErr w:type="spellStart"/>
+            <w:r>
+              <w:t>slist</w:t>
+            </w:r>
+            <w:proofErr w:type="spellEnd"/>
+            <w:r>
+              <w:t xml:space="preserve"> k)</w:t>
+            </w:r>
+          </w:p>
+          <w:p>
+            <w:pPr>
+              <w:pStyle w:val="NoSpacing"/>
+            </w:pPr>
+            <w:r>
+              <w:t xml:space="preserve">    (</w:t>
+            </w:r>
+            <w:proofErr w:type="spellStart"/>
+            <w:r>
+              <w:t>cond</w:t>
+            </w:r>
+            <w:proofErr w:type="spellEnd"/>
+            <w:r>
+              <w:t xml:space="preserve"> [(null? </w:t>
+            </w:r>
+            <w:proofErr w:type="spellStart"/>
+            <w:r>
+              <w:t>slist</w:t>
+            </w:r>
+            <w:proofErr w:type="spellEnd"/>
+            <w:r>
+              <w:t>) (apply-k k #f)]</w:t>
+            </w:r>
+          </w:p>
+          <w:p>
+            <w:pPr>
+              <w:pStyle w:val="NoSpacing"/>
+            </w:pPr>
+            <w:r>
+              <w:t xml:space="preserve">          [(symbol? (car </w:t>
+            </w:r>
+            <w:proofErr w:type="spellStart"/>
+            <w:r>
+              <w:t>slist</w:t>
+            </w:r>
+            <w:proofErr w:type="spellEnd"/>
+            <w:r>
+              <w:t>))</w:t>
+            </w:r>
+          </w:p>
+          <w:p>
+            <w:pPr>
+              <w:pStyle w:val="NoSpacing"/>
+            </w:pPr>
+            <w:r>
+              <w:t xml:space="preserve">           (</w:t>
+            </w:r>
+            <w:proofErr w:type="gramStart"/>
+            <w:r>
+              <w:t>if</w:t>
+            </w:r>
+            <w:proofErr w:type="gramEnd"/>
+            <w:r>
+              <w:t xml:space="preserve"> (</w:t>
+            </w:r>
+            <w:proofErr w:type="spellStart"/>
+            <w:r>
+              <w:t>eqv</w:t>
+            </w:r>
+            <w:proofErr w:type="spellEnd"/>
+            <w:r>
+              <w:t xml:space="preserve">? (car </w:t>
+            </w:r>
+            <w:proofErr w:type="spellStart"/>
+            <w:r>
+              <w:t>slist</w:t>
+            </w:r>
+            <w:proofErr w:type="spellEnd"/>
+            <w:r>
+              <w:t>) target)</w:t>
+            </w:r>
+          </w:p>
+          <w:p>
+            <w:pPr>
+              <w:pStyle w:val="NoSpacing"/>
+            </w:pPr>
+            <w:r>
+              <w:t xml:space="preserve">               (apply-k k #t)</w:t>
+            </w:r>
+          </w:p>
+          <w:p>
+            <w:pPr>
+              <w:pStyle w:val="NoSpacing"/>
+            </w:pPr>
+            <w:r>
+              <w:t xml:space="preserve">               (</w:t>
+            </w:r>
+            <w:proofErr w:type="spellStart"/>
+            <w:r>
+              <w:t>slist</w:t>
+            </w:r>
+            <w:proofErr w:type="spellEnd"/>
+            <w:r>
+              <w:t>-find target (</w:t>
+            </w:r>
+            <w:proofErr w:type="spellStart"/>
+            <w:r>
+              <w:t>cdr</w:t>
+            </w:r>
+            <w:proofErr w:type="spellEnd"/>
+            <w:r>
+              <w:t xml:space="preserve"> </w:t>
+            </w:r>
+            <w:proofErr w:type="spellStart"/>
+            <w:r>
+              <w:t>slist</w:t>
+            </w:r>
+            <w:proofErr w:type="spellEnd"/>
+            <w:r>
+              <w:t>) k))]</w:t>
+            </w:r>
+          </w:p>
+          <w:p>
+            <w:pPr>
+              <w:pStyle w:val="NoSpacing"/>
+            </w:pPr>
+            <w:r>
+              <w:t xml:space="preserve">          [else </w:t>
+            </w:r>
+          </w:p>
+          <w:p>
+            <w:pPr>
+              <w:pStyle w:val="NoSpacing"/>
+              <w:rPr>
+                <w:highlight w:val="green"/>
+              </w:rPr>
+            </w:pPr>
+            <w:r>
+              <w:t xml:space="preserve">           </w:t>
+            </w:r>
+            <w:r>
+              <w:rPr>
+                <w:highlight w:val="green"/>
+              </w:rPr>
+              <w:t>(</w:t>
+            </w:r>
+            <w:proofErr w:type="spellStart"/>
+            <w:proofErr w:type="gramStart"/>
+            <w:r>
+              <w:rPr>
+                <w:highlight w:val="green"/>
+              </w:rPr>
+              <w:t>slist</w:t>
+            </w:r>
+            <w:proofErr w:type="spellEnd"/>
+            <w:proofErr w:type="gramEnd"/>
+            <w:r>
+              <w:rPr>
+                <w:highlight w:val="green"/>
+              </w:rPr>
+              <w:t>-find target</w:t>
+            </w:r>
+          </w:p>
+          <w:p>
+            <w:pPr>
+              <w:pStyle w:val="NoSpacing"/>
+              <w:rPr>
+                <w:highlight w:val="green"/>
+              </w:rPr>
+            </w:pPr>
+            <w:r>
+              <w:rPr>
+                <w:highlight w:val="green"/>
+              </w:rPr>
+              <w:t xml:space="preserve">                       (car </w:t>
+            </w:r>
+            <w:proofErr w:type="spellStart"/>
+            <w:r>
+              <w:rPr>
+                <w:highlight w:val="green"/>
+              </w:rPr>
+              <w:t>slist</w:t>
+            </w:r>
+            <w:proofErr w:type="spellEnd"/>
+            <w:r>
+              <w:rPr>
+                <w:highlight w:val="green"/>
+              </w:rPr>
+              <w:t>)</w:t>
+            </w:r>
+          </w:p>
+          <w:p>
+            <w:pPr>
+              <w:pStyle w:val="NoSpacing"/>
+              <w:rPr>
+                <w:highlight w:val="green"/>
+              </w:rPr>
+            </w:pPr>
+            <w:r>
+              <w:rPr>
+                <w:highlight w:val="green"/>
+              </w:rPr>
+              <w:t xml:space="preserve">                       (</w:t>
+            </w:r>
+            <w:r>
+              <w:rPr>
+                <w:highlight w:val="green"/>
+              </w:rPr>
+              <w:t>step1</w:t>
+            </w:r>
+            <w:r>
+              <w:rPr>
+                <w:highlight w:val="green"/>
+              </w:rPr>
+              <w:t xml:space="preserve"> target</w:t>
+            </w:r>
+          </w:p>
+          <w:p>
+            <w:pPr>
+              <w:pStyle w:val="NoSpacing"/>
+              <w:rPr>
+                <w:highlight w:val="green"/>
+              </w:rPr>
+            </w:pPr>
+            <w:r>
+              <w:rPr>
+                <w:highlight w:val="green"/>
+              </w:rPr>
+              <w:t xml:space="preserve">                                 </w:t>
+            </w:r>
+            <w:proofErr w:type="spellStart"/>
+            <w:r>
+              <w:rPr>
+                <w:highlight w:val="green"/>
+              </w:rPr>
+              <w:t>slist</w:t>
+            </w:r>
+            <w:proofErr w:type="spellEnd"/>
+          </w:p>
+          <w:p>
+            <w:pPr>
+              <w:pStyle w:val="NoSpacing"/>
+            </w:pPr>
+            <w:r>
+              <w:rPr>
+                <w:highlight w:val="green"/>
+              </w:rPr>
+              <w:t xml:space="preserve">                                 k))</w:t>
+            </w:r>
+            <w:r>
+              <w:t>])))</w:t>
+            </w:r>
+          </w:p>
+        </w:tc>
+        <w:tc>
+          <w:tcPr>
+            <w:tcW w:w="4675" w:type="dxa"/>
+          </w:tcPr>
+          <w:p>
+            <w:pPr>
+              <w:pStyle w:val="NoSpacing"/>
+            </w:pPr>
+            <w:r>
+              <w:t>(</w:t>
+            </w:r>
+            <w:proofErr w:type="gramStart"/>
+            <w:r>
+              <w:t>define</w:t>
+            </w:r>
+            <w:proofErr w:type="gramEnd"/>
+            <w:r>
+              <w:t xml:space="preserve">-datatype continuation </w:t>
+            </w:r>
+            <w:proofErr w:type="spellStart"/>
+            <w:r>
+              <w:t>continuation</w:t>
+            </w:r>
+            <w:proofErr w:type="spellEnd"/>
+            <w:r>
+              <w:t>?</w:t>
+            </w:r>
+          </w:p>
+          <w:p>
+            <w:pPr>
+              <w:pStyle w:val="NoSpacing"/>
+            </w:pPr>
+            <w:r>
+              <w:t xml:space="preserve">  [</w:t>
+            </w:r>
+            <w:proofErr w:type="spellStart"/>
+            <w:r>
+              <w:t>init</w:t>
+            </w:r>
+            <w:proofErr w:type="spellEnd"/>
+            <w:r>
+              <w:t>-k]</w:t>
+            </w:r>
+          </w:p>
+          <w:p>
+            <w:pPr>
+              <w:pStyle w:val="NoSpacing"/>
+              <w:rPr>
+                <w:highlight w:val="green"/>
+              </w:rPr>
+            </w:pPr>
+            <w:r>
+              <w:t xml:space="preserve">  </w:t>
+            </w:r>
+            <w:r>
+              <w:rPr>
+                <w:highlight w:val="green"/>
+              </w:rPr>
+              <w:t>[car-find (target symbol?)</w:t>
+            </w:r>
+          </w:p>
+          <w:p>
+            <w:pPr>
+              <w:pStyle w:val="NoSpacing"/>
+              <w:rPr>
+                <w:highlight w:val="green"/>
+              </w:rPr>
+            </w:pPr>
+            <w:r>
+              <w:rPr>
+                <w:highlight w:val="green"/>
+              </w:rPr>
+              <w:t xml:space="preserve">            (</w:t>
+            </w:r>
+            <w:proofErr w:type="spellStart"/>
+            <w:r>
+              <w:rPr>
+                <w:highlight w:val="green"/>
+              </w:rPr>
+              <w:t>slist</w:t>
+            </w:r>
+            <w:proofErr w:type="spellEnd"/>
+            <w:r>
+              <w:rPr>
+                <w:highlight w:val="green"/>
+              </w:rPr>
+              <w:t xml:space="preserve"> list?)</w:t>
+            </w:r>
+          </w:p>
+          <w:p>
+            <w:pPr>
+              <w:pStyle w:val="NoSpacing"/>
+            </w:pPr>
+            <w:r>
+              <w:rPr>
+                <w:highlight w:val="green"/>
+              </w:rPr>
+              <w:t xml:space="preserve">            (k continuation?)]</w:t>
+            </w:r>
+            <w:r>
+              <w:t>)</w:t>
+            </w:r>
+          </w:p>
+          <w:p>
+            <w:pPr>
+              <w:pStyle w:val="NoSpacing"/>
+            </w:pPr>
+          </w:p>
+          <w:p>
+            <w:pPr>
+              <w:pStyle w:val="NoSpacing"/>
+            </w:pPr>
+            <w:r>
+              <w:t>(</w:t>
+            </w:r>
+            <w:proofErr w:type="gramStart"/>
+            <w:r>
+              <w:t>define</w:t>
+            </w:r>
+            <w:proofErr w:type="gramEnd"/>
+            <w:r>
+              <w:t xml:space="preserve"> apply-k</w:t>
+            </w:r>
+          </w:p>
+          <w:p>
+            <w:pPr>
+              <w:pStyle w:val="NoSpacing"/>
+            </w:pPr>
+            <w:r>
+              <w:t xml:space="preserve">  (lambda (k v)</w:t>
+            </w:r>
+          </w:p>
+          <w:p>
+            <w:pPr>
+              <w:pStyle w:val="NoSpacing"/>
+            </w:pPr>
+            <w:r>
+              <w:tab/>
+              <w:t>(</w:t>
+            </w:r>
+            <w:proofErr w:type="gramStart"/>
+            <w:r>
+              <w:t>cases</w:t>
+            </w:r>
+            <w:proofErr w:type="gramEnd"/>
+            <w:r>
+              <w:t xml:space="preserve"> continuation k</w:t>
+            </w:r>
+          </w:p>
+          <w:p>
+            <w:pPr>
+              <w:pStyle w:val="NoSpacing"/>
+              <w:rPr>
+                <w:highlight w:val="green"/>
+              </w:rPr>
+            </w:pPr>
+            <w:r>
+              <w:t xml:space="preserve">          </w:t>
+            </w:r>
+            <w:r>
+              <w:rPr>
+                <w:highlight w:val="green"/>
+              </w:rPr>
+              <w:t>[</w:t>
+            </w:r>
+            <w:r>
+              <w:rPr>
+                <w:highlight w:val="green"/>
+              </w:rPr>
+              <w:t>step1</w:t>
+            </w:r>
+            <w:r>
+              <w:rPr>
+                <w:highlight w:val="green"/>
+              </w:rPr>
+              <w:t xml:space="preserve"> (target </w:t>
+            </w:r>
+            <w:proofErr w:type="spellStart"/>
+            <w:r>
+              <w:rPr>
+                <w:highlight w:val="green"/>
+              </w:rPr>
+              <w:t>slist</w:t>
+            </w:r>
+            <w:proofErr w:type="spellEnd"/>
+            <w:r>
+              <w:rPr>
+                <w:highlight w:val="green"/>
+              </w:rPr>
+              <w:t xml:space="preserve"> k)</w:t>
+            </w:r>
+          </w:p>
+          <w:p>
+            <w:pPr>
+              <w:pStyle w:val="NoSpacing"/>
+              <w:rPr>
+                <w:highlight w:val="green"/>
+              </w:rPr>
+            </w:pPr>
+            <w:r>
+              <w:rPr>
+                <w:highlight w:val="green"/>
+              </w:rPr>
+              <w:t xml:space="preserve">                    (</w:t>
+            </w:r>
+            <w:proofErr w:type="gramStart"/>
+            <w:r>
+              <w:rPr>
+                <w:highlight w:val="green"/>
+              </w:rPr>
+              <w:t>if</w:t>
+            </w:r>
+            <w:proofErr w:type="gramEnd"/>
+            <w:r>
+              <w:rPr>
+                <w:highlight w:val="green"/>
+              </w:rPr>
+              <w:t xml:space="preserve"> v</w:t>
+            </w:r>
+          </w:p>
+          <w:p>
+            <w:pPr>
+              <w:pStyle w:val="NoSpacing"/>
+              <w:rPr>
+                <w:highlight w:val="green"/>
+              </w:rPr>
+            </w:pPr>
+            <w:r>
+              <w:rPr>
+                <w:highlight w:val="green"/>
+              </w:rPr>
+              <w:t xml:space="preserve">                        (apply-k k #t)</w:t>
+            </w:r>
+          </w:p>
+          <w:p>
+            <w:pPr>
+              <w:pStyle w:val="NoSpacing"/>
+            </w:pPr>
+            <w:r>
+              <w:rPr>
+                <w:highlight w:val="green"/>
+              </w:rPr>
+              <w:t xml:space="preserve">                        (</w:t>
+            </w:r>
+            <w:proofErr w:type="spellStart"/>
+            <w:r>
+              <w:rPr>
+                <w:highlight w:val="green"/>
+              </w:rPr>
+              <w:t>slist</w:t>
+            </w:r>
+            <w:proofErr w:type="spellEnd"/>
+            <w:r>
+              <w:rPr>
+                <w:highlight w:val="green"/>
+              </w:rPr>
+              <w:t>-find target (</w:t>
+            </w:r>
+            <w:proofErr w:type="spellStart"/>
+            <w:r>
+              <w:rPr>
+                <w:highlight w:val="green"/>
+              </w:rPr>
+              <w:t>cdr</w:t>
+            </w:r>
+            <w:proofErr w:type="spellEnd"/>
+            <w:r>
+              <w:rPr>
+                <w:highlight w:val="green"/>
+              </w:rPr>
+              <w:t xml:space="preserve"> </w:t>
+            </w:r>
+            <w:proofErr w:type="spellStart"/>
+            <w:r>
+              <w:rPr>
+                <w:highlight w:val="green"/>
+              </w:rPr>
+              <w:t>slist</w:t>
+            </w:r>
+            <w:proofErr w:type="spellEnd"/>
+            <w:r>
+              <w:rPr>
+                <w:highlight w:val="green"/>
+              </w:rPr>
+              <w:t>) k))]</w:t>
+            </w:r>
+          </w:p>
+          <w:p>
+            <w:pPr>
+              <w:pStyle w:val="NoSpacing"/>
+            </w:pPr>
+            <w:r>
+              <w:t xml:space="preserve">          [</w:t>
+            </w:r>
+            <w:proofErr w:type="spellStart"/>
+            <w:r>
+              <w:t>init</w:t>
+            </w:r>
+            <w:proofErr w:type="spellEnd"/>
+            <w:r>
+              <w:t>-k () v]</w:t>
+            </w:r>
+          </w:p>
+          <w:p>
+            <w:pPr>
+              <w:pStyle w:val="NoSpacing"/>
+            </w:pPr>
+            <w:r>
+              <w:t xml:space="preserve">          )))</w:t>
+            </w:r>
+          </w:p>
+        </w:tc>
+      </w:tr>
+    </w:tbl>
+    <w:p/>
     <w:p/>
     <w:sectPr>
       <w:pgSz w:w="12240" w:h="15840"/>
@@ -543,7 +2809,7 @@
 </file>
 
 <file path=word/numbering.xml><?xml version="1.0" encoding="utf-8"?>
-<w:numbering xmlns:wpc="http://schemas.microsoft.com/office/word/2010/wordprocessingCanvas" xmlns:cx="http://schemas.microsoft.com/office/drawing/2014/chartex" xmlns:cx1="http://schemas.microsoft.com/office/drawing/2015/9/8/chartex" xmlns:cx2="http://schemas.microsoft.com/office/drawing/2015/10/21/chartex" xmlns:cx3="http://schemas.microsoft.com/office/drawing/2016/5/9/chartex" xmlns:cx4="http://schemas.microsoft.com/office/drawing/2016/5/10/chartex" xmlns:cx5="http://schemas.microsoft.com/office/drawing/2016/5/11/chartex" xmlns:cx6="http://schemas.microsoft.com/office/drawing/2016/5/12/chartex" xmlns:cx7="http://schemas.microsoft.com/office/drawing/2016/5/13/chartex" xmlns:cx8="http://schemas.microsoft.com/office/drawing/2016/5/14/chartex" xmlns:mc="http://schemas.openxmlformats.org/markup-compatibility/2006" xmlns:aink="http://schemas.microsoft.com/office/drawing/2016/ink" xmlns:am3d="http://schemas.microsoft.com/office/drawing/2017/model3d" xmlns:o="urn:schemas-microsoft-com:office:office" xmlns:r="http://schemas.openxmlformats.org/officeDocument/2006/relationships" xmlns:m="http://schemas.openxmlformats.org/officeDocument/2006/math" xmlns:v="urn:schemas-microsoft-com:vml" xmlns:wp14="http://schemas.microsoft.com/office/word/2010/wordprocessingDrawing" xmlns:wp="http://schemas.openxmlformats.org/drawingml/2006/wordprocessingDrawing" xmlns:w10="urn:schemas-microsoft-com:office:word" xmlns:w="http://schemas.openxmlformats.org/wordprocessingml/2006/main" xmlns:w14="http://schemas.microsoft.com/office/word/2010/wordml" xmlns:w15="http://schemas.microsoft.com/office/word/2012/wordml" xmlns:w16cid="http://schemas.microsoft.com/office/word/2016/wordml/cid" xmlns:w16se="http://schemas.microsoft.com/office/word/2015/wordml/symex" xmlns:wpg="http://schemas.microsoft.com/office/word/2010/wordprocessingGroup" xmlns:wpi="http://schemas.microsoft.com/office/word/2010/wordprocessingInk" xmlns:wne="http://schemas.microsoft.com/office/word/2006/wordml" xmlns:wps="http://schemas.microsoft.com/office/word/2010/wordprocessingShape" mc:Ignorable="w14 w15 w16se w16cid wp14">
+<w:numbering xmlns:wpc="http://schemas.microsoft.com/office/word/2010/wordprocessingCanvas" xmlns:cx="http://schemas.microsoft.com/office/drawing/2014/chartex" xmlns:cx1="http://schemas.microsoft.com/office/drawing/2015/9/8/chartex" xmlns:cx2="http://schemas.microsoft.com/office/drawing/2015/10/21/chartex" xmlns:cx3="http://schemas.microsoft.com/office/drawing/2016/5/9/chartex" xmlns:cx4="http://schemas.microsoft.com/office/drawing/2016/5/10/chartex" xmlns:cx5="http://schemas.microsoft.com/office/drawing/2016/5/11/chartex" xmlns:cx6="http://schemas.microsoft.com/office/drawing/2016/5/12/chartex" xmlns:cx7="http://schemas.microsoft.com/office/drawing/2016/5/13/chartex" xmlns:cx8="http://schemas.microsoft.com/office/drawing/2016/5/14/chartex" xmlns:mc="http://schemas.openxmlformats.org/markup-compatibility/2006" xmlns:aink="http://schemas.microsoft.com/office/drawing/2016/ink" xmlns:am3d="http://schemas.microsoft.com/office/drawing/2017/model3d" xmlns:o="urn:schemas-microsoft-com:office:office" xmlns:oel="http://schemas.microsoft.com/office/2019/extlst" xmlns:r="http://schemas.openxmlformats.org/officeDocument/2006/relationships" xmlns:m="http://schemas.openxmlformats.org/officeDocument/2006/math" xmlns:v="urn:schemas-microsoft-com:vml" xmlns:wp14="http://schemas.microsoft.com/office/word/2010/wordprocessingDrawing" xmlns:wp="http://schemas.openxmlformats.org/drawingml/2006/wordprocessingDrawing" xmlns:w10="urn:schemas-microsoft-com:office:word" xmlns:w="http://schemas.openxmlformats.org/wordprocessingml/2006/main" xmlns:w14="http://schemas.microsoft.com/office/word/2010/wordml" xmlns:w15="http://schemas.microsoft.com/office/word/2012/wordml" xmlns:w16cex="http://schemas.microsoft.com/office/word/2018/wordml/cex" xmlns:w16cid="http://schemas.microsoft.com/office/word/2016/wordml/cid" xmlns:w16="http://schemas.microsoft.com/office/word/2018/wordml" xmlns:w16sdtdh="http://schemas.microsoft.com/office/word/2020/wordml/sdtdatahash" xmlns:w16se="http://schemas.microsoft.com/office/word/2015/wordml/symex" xmlns:wpg="http://schemas.microsoft.com/office/word/2010/wordprocessingGroup" xmlns:wpi="http://schemas.microsoft.com/office/word/2010/wordprocessingInk" xmlns:wne="http://schemas.microsoft.com/office/word/2006/wordml" xmlns:wps="http://schemas.microsoft.com/office/word/2010/wordprocessingShape" mc:Ignorable="w14 w15 w16se w16cid w16 w16cex w16sdtdh wp14">
   <w:abstractNum w:abstractNumId="0" w15:restartNumberingAfterBreak="0">
     <w:nsid w:val="241020B8"/>
     <w:multiLevelType w:val="hybridMultilevel"/>
@@ -630,14 +2896,14 @@
       </w:pPr>
     </w:lvl>
   </w:abstractNum>
-  <w:num w:numId="1">
+  <w:num w:numId="1" w16cid:durableId="1226718956">
     <w:abstractNumId w:val="0"/>
   </w:num>
 </w:numbering>
 </file>
 
 <file path=word/styles.xml><?xml version="1.0" encoding="utf-8"?>
-<w:styles xmlns:mc="http://schemas.openxmlformats.org/markup-compatibility/2006" xmlns:r="http://schemas.openxmlformats.org/officeDocument/2006/relationships" xmlns:w="http://schemas.openxmlformats.org/wordprocessingml/2006/main" xmlns:w14="http://schemas.microsoft.com/office/word/2010/wordml" xmlns:w15="http://schemas.microsoft.com/office/word/2012/wordml" xmlns:w16cid="http://schemas.microsoft.com/office/word/2016/wordml/cid" xmlns:w16se="http://schemas.microsoft.com/office/word/2015/wordml/symex" mc:Ignorable="w14 w15 w16se w16cid">
+<w:styles xmlns:mc="http://schemas.openxmlformats.org/markup-compatibility/2006" xmlns:r="http://schemas.openxmlformats.org/officeDocument/2006/relationships" xmlns:w="http://schemas.openxmlformats.org/wordprocessingml/2006/main" xmlns:w14="http://schemas.microsoft.com/office/word/2010/wordml" xmlns:w15="http://schemas.microsoft.com/office/word/2012/wordml" xmlns:w16cex="http://schemas.microsoft.com/office/word/2018/wordml/cex" xmlns:w16cid="http://schemas.microsoft.com/office/word/2016/wordml/cid" xmlns:w16="http://schemas.microsoft.com/office/word/2018/wordml" xmlns:w16sdtdh="http://schemas.microsoft.com/office/word/2020/wordml/sdtdatahash" xmlns:w16se="http://schemas.microsoft.com/office/word/2015/wordml/symex" mc:Ignorable="w14 w15 w16se w16cid w16 w16cex w16sdtdh">
   <w:docDefaults>
     <w:rPrDefault>
       <w:rPr>
@@ -653,7 +2919,7 @@
       </w:pPr>
     </w:pPrDefault>
   </w:docDefaults>
-  <w:latentStyles w:defLockedState="0" w:defUIPriority="99" w:defSemiHidden="0" w:defUnhideWhenUsed="0" w:defQFormat="0" w:count="375">
+  <w:latentStyles w:defLockedState="0" w:defUIPriority="99" w:defSemiHidden="0" w:defUnhideWhenUsed="0" w:defQFormat="0" w:count="376">
     <w:lsdException w:name="Normal" w:uiPriority="0" w:qFormat="1"/>
     <w:lsdException w:name="heading 1" w:uiPriority="9" w:qFormat="1"/>
     <w:lsdException w:name="heading 2" w:semiHidden="1" w:uiPriority="9" w:unhideWhenUsed="1" w:qFormat="1"/>
@@ -1029,11 +3295,12 @@
     <w:lsdException w:name="Smart Hyperlink" w:semiHidden="1" w:unhideWhenUsed="1"/>
     <w:lsdException w:name="Hashtag" w:semiHidden="1" w:unhideWhenUsed="1"/>
     <w:lsdException w:name="Unresolved Mention" w:semiHidden="1" w:unhideWhenUsed="1"/>
+    <w:lsdException w:name="Smart Link" w:semiHidden="1" w:unhideWhenUsed="1"/>
   </w:latentStyles>
   <w:style w:type="paragraph" w:default="1" w:styleId="Normal">
     <w:name w:val="Normal"/>
     <w:qFormat/>
-    <w:rsid w:val="001236DA"/>
+    <w:rsid w:val="00386DC0"/>
   </w:style>
   <w:style w:type="paragraph" w:styleId="Heading1">
     <w:name w:val="heading 1"/>
@@ -1449,6 +3716,23 @@
 </file>
 
 <file path=customXml/item1.xml><?xml version="1.0" encoding="utf-8"?>
+<?mso-contentType ?>
+<FormTemplates xmlns="http://schemas.microsoft.com/sharepoint/v3/contenttype/forms">
+  <Display>DocumentLibraryForm</Display>
+  <Edit>DocumentLibraryForm</Edit>
+  <New>DocumentLibraryForm</New>
+</FormTemplates>
+</file>
+
+<file path=customXml/item2.xml><?xml version="1.0" encoding="utf-8"?>
+<p:properties xmlns:p="http://schemas.microsoft.com/office/2006/metadata/properties" xmlns:xsi="http://www.w3.org/2001/XMLSchema-instance" xmlns:pc="http://schemas.microsoft.com/office/infopath/2007/PartnerControls">
+  <documentManagement>
+    <_activity xmlns="5f5b6d61-0e5f-41fd-8596-a1256f5a83b0" xsi:nil="true"/>
+  </documentManagement>
+</p:properties>
+</file>
+
+<file path=customXml/item3.xml><?xml version="1.0" encoding="utf-8"?>
 <ct:contentTypeSchema xmlns:ct="http://schemas.microsoft.com/office/2006/metadata/contentType" xmlns:ma="http://schemas.microsoft.com/office/2006/metadata/properties/metaAttributes" ct:_="" ma:_="" ma:contentTypeName="Document" ma:contentTypeID="0x01010059CE426D428CEF499B332ADC3ADB3636" ma:contentTypeVersion="15" ma:contentTypeDescription="Create a new document." ma:contentTypeScope="" ma:versionID="33e6dfaf1a47dca333a7629626a3e18d">
   <xsd:schema xmlns:xsd="http://www.w3.org/2001/XMLSchema" xmlns:xs="http://www.w3.org/2001/XMLSchema" xmlns:p="http://schemas.microsoft.com/office/2006/metadata/properties" xmlns:ns3="5f5b6d61-0e5f-41fd-8596-a1256f5a83b0" xmlns:ns4="f0b9717a-2b57-40f9-a089-7ad30d640f15" targetNamespace="http://schemas.microsoft.com/office/2006/metadata/properties" ma:root="true" ma:fieldsID="9fc19125a57afee62d33e895960898df" ns3:_="" ns4:_="">
     <xsd:import namespace="5f5b6d61-0e5f-41fd-8596-a1256f5a83b0"/>
@@ -1683,38 +3967,10 @@
 </ct:contentTypeSchema>
 </file>
 
-<file path=customXml/item2.xml><?xml version="1.0" encoding="utf-8"?>
-<p:properties xmlns:p="http://schemas.microsoft.com/office/2006/metadata/properties" xmlns:xsi="http://www.w3.org/2001/XMLSchema-instance" xmlns:pc="http://schemas.microsoft.com/office/infopath/2007/PartnerControls">
-  <documentManagement>
-    <_activity xmlns="5f5b6d61-0e5f-41fd-8596-a1256f5a83b0" xsi:nil="true"/>
-  </documentManagement>
-</p:properties>
-</file>
-
-<file path=customXml/item3.xml><?xml version="1.0" encoding="utf-8"?>
-<?mso-contentType ?>
-<FormTemplates xmlns="http://schemas.microsoft.com/sharepoint/v3/contenttype/forms">
-  <Display>DocumentLibraryForm</Display>
-  <Edit>DocumentLibraryForm</Edit>
-  <New>DocumentLibraryForm</New>
-</FormTemplates>
-</file>
-
 <file path=customXml/itemProps1.xml><?xml version="1.0" encoding="utf-8"?>
-<ds:datastoreItem xmlns:ds="http://schemas.openxmlformats.org/officeDocument/2006/customXml" ds:itemID="{17887A7A-5EFE-490D-BB7D-99145A45F174}">
+<ds:datastoreItem xmlns:ds="http://schemas.openxmlformats.org/officeDocument/2006/customXml" ds:itemID="{DBBC7CE7-179E-4145-B331-9BE75FD60BBD}">
   <ds:schemaRefs>
-    <ds:schemaRef ds:uri="http://schemas.microsoft.com/office/2006/metadata/contentType"/>
-    <ds:schemaRef ds:uri="http://schemas.microsoft.com/office/2006/metadata/properties/metaAttributes"/>
-    <ds:schemaRef ds:uri="http://www.w3.org/2001/XMLSchema"/>
-    <ds:schemaRef ds:uri="http://schemas.microsoft.com/office/2006/metadata/properties"/>
-    <ds:schemaRef ds:uri="5f5b6d61-0e5f-41fd-8596-a1256f5a83b0"/>
-    <ds:schemaRef ds:uri="f0b9717a-2b57-40f9-a089-7ad30d640f15"/>
-    <ds:schemaRef ds:uri="http://schemas.microsoft.com/office/2006/documentManagement/types"/>
-    <ds:schemaRef ds:uri="http://schemas.microsoft.com/office/infopath/2007/PartnerControls"/>
-    <ds:schemaRef ds:uri="http://schemas.openxmlformats.org/package/2006/metadata/core-properties"/>
-    <ds:schemaRef ds:uri="http://purl.org/dc/elements/1.1/"/>
-    <ds:schemaRef ds:uri="http://purl.org/dc/terms/"/>
-    <ds:schemaRef ds:uri="http://schemas.microsoft.com/internal/obd"/>
+    <ds:schemaRef ds:uri="http://schemas.microsoft.com/sharepoint/v3/contenttype/forms"/>
   </ds:schemaRefs>
 </ds:datastoreItem>
 </file>
@@ -1737,9 +3993,20 @@
 </file>
 
 <file path=customXml/itemProps3.xml><?xml version="1.0" encoding="utf-8"?>
-<ds:datastoreItem xmlns:ds="http://schemas.openxmlformats.org/officeDocument/2006/customXml" ds:itemID="{DBBC7CE7-179E-4145-B331-9BE75FD60BBD}">
+<ds:datastoreItem xmlns:ds="http://schemas.openxmlformats.org/officeDocument/2006/customXml" ds:itemID="{17887A7A-5EFE-490D-BB7D-99145A45F174}">
   <ds:schemaRefs>
-    <ds:schemaRef ds:uri="http://schemas.microsoft.com/sharepoint/v3/contenttype/forms"/>
+    <ds:schemaRef ds:uri="http://schemas.microsoft.com/office/2006/metadata/contentType"/>
+    <ds:schemaRef ds:uri="http://schemas.microsoft.com/office/2006/metadata/properties/metaAttributes"/>
+    <ds:schemaRef ds:uri="http://www.w3.org/2001/XMLSchema"/>
+    <ds:schemaRef ds:uri="http://schemas.microsoft.com/office/2006/metadata/properties"/>
+    <ds:schemaRef ds:uri="5f5b6d61-0e5f-41fd-8596-a1256f5a83b0"/>
+    <ds:schemaRef ds:uri="f0b9717a-2b57-40f9-a089-7ad30d640f15"/>
+    <ds:schemaRef ds:uri="http://schemas.microsoft.com/office/2006/documentManagement/types"/>
+    <ds:schemaRef ds:uri="http://schemas.microsoft.com/office/infopath/2007/PartnerControls"/>
+    <ds:schemaRef ds:uri="http://schemas.openxmlformats.org/package/2006/metadata/core-properties"/>
+    <ds:schemaRef ds:uri="http://purl.org/dc/elements/1.1/"/>
+    <ds:schemaRef ds:uri="http://purl.org/dc/terms/"/>
+    <ds:schemaRef ds:uri="http://schemas.microsoft.com/internal/obd"/>
   </ds:schemaRefs>
 </ds:datastoreItem>
 </file>
--- a/ClassMaterials/CPS/Simple CPS Guide.docx
+++ b/ClassMaterials/CPS/Simple CPS Guide.docx
@@ -106,7 +106,27 @@
     </w:p>
     <w:p>
       <w:r>
-        <w:t xml:space="preserve">By directly I mean “without any other CPS function being involved”.  Could look like this: (cons p1 p2).  </w:t>
+        <w:t xml:space="preserve">By directly I mean “without any other CPS function being involved”.  </w:t>
+      </w:r>
+      <w:r>
+        <w:t xml:space="preserve">Could look </w:t>
+      </w:r>
+      <w:proofErr w:type="gramStart"/>
+      <w:r>
+        <w:t>really simple</w:t>
+      </w:r>
+      <w:proofErr w:type="gramEnd"/>
+      <w:r>
+        <w:t xml:space="preserve"> like this: #t.  </w:t>
+      </w:r>
+      <w:r>
+        <w:t xml:space="preserve">Could look </w:t>
+      </w:r>
+      <w:r>
+        <w:t xml:space="preserve">a bit more complicated </w:t>
+      </w:r>
+      <w:r>
+        <w:t xml:space="preserve">like this: (cons p1 p2).  </w:t>
       </w:r>
     </w:p>
     <w:p>
